--- a/Documentatie/Fase 4/Implementatieplan.docx
+++ b/Documentatie/Fase 4/Implementatieplan.docx
@@ -1,6 +1,6 @@
 
 <file path=word/document.xml><?xml version="1.0" encoding="utf-8"?>
-<w:document xmlns:wpc="http://schemas.microsoft.com/office/word/2010/wordprocessingCanvas" xmlns:mc="http://schemas.openxmlformats.org/markup-compatibility/2006" xmlns:o="urn:schemas-microsoft-com:office:office" xmlns:r="http://schemas.openxmlformats.org/officeDocument/2006/relationships" xmlns:m="http://schemas.openxmlformats.org/officeDocument/2006/math" xmlns:v="urn:schemas-microsoft-com:vml" xmlns:wp14="http://schemas.microsoft.com/office/word/2010/wordprocessingDrawing" xmlns:wp="http://schemas.openxmlformats.org/drawingml/2006/wordprocessingDrawing" xmlns:w10="urn:schemas-microsoft-com:office:word" xmlns:w="http://schemas.openxmlformats.org/wordprocessingml/2006/main" xmlns:w14="http://schemas.microsoft.com/office/word/2010/wordml" xmlns:wpg="http://schemas.microsoft.com/office/word/2010/wordprocessingGroup" xmlns:wpi="http://schemas.microsoft.com/office/word/2010/wordprocessingInk" xmlns:wne="http://schemas.microsoft.com/office/word/2006/wordml" xmlns:wps="http://schemas.microsoft.com/office/word/2010/wordprocessingShape" mc:Ignorable="w14 wp14">
+<w:document xmlns:wpc="http://schemas.microsoft.com/office/word/2010/wordprocessingCanvas" xmlns:mc="http://schemas.openxmlformats.org/markup-compatibility/2006" xmlns:o="urn:schemas-microsoft-com:office:office" xmlns:r="http://schemas.openxmlformats.org/officeDocument/2006/relationships" xmlns:m="http://schemas.openxmlformats.org/officeDocument/2006/math" xmlns:v="urn:schemas-microsoft-com:vml" xmlns:wp14="http://schemas.microsoft.com/office/word/2010/wordprocessingDrawing" xmlns:wp="http://schemas.openxmlformats.org/drawingml/2006/wordprocessingDrawing" xmlns:w10="urn:schemas-microsoft-com:office:word" xmlns:w="http://schemas.openxmlformats.org/wordprocessingml/2006/main" xmlns:w14="http://schemas.microsoft.com/office/word/2010/wordml" xmlns:w15="http://schemas.microsoft.com/office/word/2012/wordml" xmlns:wpg="http://schemas.microsoft.com/office/word/2010/wordprocessingGroup" xmlns:wpi="http://schemas.microsoft.com/office/word/2010/wordprocessingInk" xmlns:wne="http://schemas.microsoft.com/office/word/2006/wordml" xmlns:wps="http://schemas.microsoft.com/office/word/2010/wordprocessingShape" mc:Ignorable="w14 w15 wp14">
   <w:body>
     <w:sdt>
       <w:sdtPr>
@@ -18,7 +18,7 @@
       <w:sdtContent>
         <w:p>
           <w:pPr>
-            <w:pStyle w:val="Geenafstand"/>
+            <w:pStyle w:val="NoSpacing"/>
           </w:pPr>
           <w:r>
             <w:rPr>
@@ -157,7 +157,7 @@
                                   <w:sdtContent>
                                     <w:p>
                                       <w:pPr>
-                                        <w:pStyle w:val="Geenafstand"/>
+                                        <w:pStyle w:val="NoSpacing"/>
                                         <w:jc w:val="right"/>
                                         <w:rPr>
                                           <w:color w:val="FFFFFF" w:themeColor="background1"/>
@@ -3470,7 +3470,7 @@
                             <w:sdtContent>
                               <w:p>
                                 <w:pPr>
-                                  <w:pStyle w:val="Geenafstand"/>
+                                  <w:pStyle w:val="NoSpacing"/>
                                   <w:jc w:val="right"/>
                                   <w:rPr>
                                     <w:color w:val="FFFFFF" w:themeColor="background1"/>
@@ -3671,7 +3671,7 @@
                             <w:txbxContent>
                               <w:p>
                                 <w:pPr>
-                                  <w:pStyle w:val="Geenafstand"/>
+                                  <w:pStyle w:val="NoSpacing"/>
                                   <w:rPr>
                                     <w:color w:val="5B9BD5" w:themeColor="accent1"/>
                                     <w:sz w:val="26"/>
@@ -3700,9 +3700,8 @@
                                         <w:szCs w:val="26"/>
                                         <w:lang w:val="en-GB"/>
                                       </w:rPr>
-                                      <w:t xml:space="preserve">Patrick van </w:t>
+                                      <w:t>Patrick van Batenburg</w:t>
                                     </w:r>
-                                    <w:proofErr w:type="spellStart"/>
                                     <w:r>
                                       <w:rPr>
                                         <w:color w:val="5B9BD5" w:themeColor="accent1"/>
@@ -3710,15 +3709,14 @@
                                         <w:szCs w:val="26"/>
                                         <w:lang w:val="en-GB"/>
                                       </w:rPr>
-                                      <w:t>Batenburg</w:t>
+                                      <w:t>,</w:t>
                                     </w:r>
-                                    <w:proofErr w:type="spellEnd"/>
                                   </w:sdtContent>
                                 </w:sdt>
                               </w:p>
                               <w:p>
                                 <w:pPr>
-                                  <w:pStyle w:val="Geenafstand"/>
+                                  <w:pStyle w:val="NoSpacing"/>
                                   <w:rPr>
                                     <w:color w:val="5B9BD5" w:themeColor="accent1"/>
                                     <w:sz w:val="26"/>
@@ -3765,7 +3763,7 @@
                       <w:txbxContent>
                         <w:p>
                           <w:pPr>
-                            <w:pStyle w:val="Geenafstand"/>
+                            <w:pStyle w:val="NoSpacing"/>
                             <w:rPr>
                               <w:color w:val="5B9BD5" w:themeColor="accent1"/>
                               <w:sz w:val="26"/>
@@ -3794,9 +3792,8 @@
                                   <w:szCs w:val="26"/>
                                   <w:lang w:val="en-GB"/>
                                 </w:rPr>
-                                <w:t xml:space="preserve">Patrick van </w:t>
+                                <w:t>Patrick van Batenburg</w:t>
                               </w:r>
-                              <w:proofErr w:type="spellStart"/>
                               <w:r>
                                 <w:rPr>
                                   <w:color w:val="5B9BD5" w:themeColor="accent1"/>
@@ -3804,15 +3801,14 @@
                                   <w:szCs w:val="26"/>
                                   <w:lang w:val="en-GB"/>
                                 </w:rPr>
-                                <w:t>Batenburg</w:t>
+                                <w:t>,</w:t>
                               </w:r>
-                              <w:proofErr w:type="spellEnd"/>
                             </w:sdtContent>
                           </w:sdt>
                         </w:p>
                         <w:p>
                           <w:pPr>
-                            <w:pStyle w:val="Geenafstand"/>
+                            <w:pStyle w:val="NoSpacing"/>
                             <w:rPr>
                               <w:color w:val="5B9BD5" w:themeColor="accent1"/>
                               <w:sz w:val="26"/>
@@ -3913,14 +3909,13 @@
                             <w:txbxContent>
                               <w:p>
                                 <w:pPr>
-                                  <w:pStyle w:val="Geenafstand"/>
+                                  <w:pStyle w:val="NoSpacing"/>
                                   <w:rPr>
                                     <w:rFonts w:asciiTheme="majorHAnsi" w:eastAsiaTheme="majorEastAsia" w:hAnsiTheme="majorHAnsi" w:cstheme="majorBidi"/>
                                     <w:color w:val="262626" w:themeColor="text1" w:themeTint="D9"/>
                                     <w:sz w:val="72"/>
                                   </w:rPr>
                                 </w:pPr>
-                                <w:proofErr w:type="spellStart"/>
                                 <w:r>
                                   <w:rPr>
                                     <w:rFonts w:asciiTheme="majorHAnsi" w:eastAsiaTheme="majorEastAsia" w:hAnsiTheme="majorHAnsi" w:cstheme="majorBidi"/>
@@ -3930,7 +3925,6 @@
                                   </w:rPr>
                                   <w:t>Inplementatieplan</w:t>
                                 </w:r>
-                                <w:proofErr w:type="spellEnd"/>
                               </w:p>
                               <w:p>
                                 <w:pPr>
@@ -3956,7 +3950,6 @@
                                   </w:sdtPr>
                                   <w:sdtEndPr/>
                                   <w:sdtContent>
-                                    <w:proofErr w:type="spellStart"/>
                                     <w:r>
                                       <w:rPr>
                                         <w:color w:val="404040" w:themeColor="text1" w:themeTint="BF"/>
@@ -3965,7 +3958,6 @@
                                       </w:rPr>
                                       <w:t>Medex</w:t>
                                     </w:r>
-                                    <w:proofErr w:type="spellEnd"/>
                                   </w:sdtContent>
                                 </w:sdt>
                               </w:p>
@@ -3996,14 +3988,13 @@
                       <w:txbxContent>
                         <w:p>
                           <w:pPr>
-                            <w:pStyle w:val="Geenafstand"/>
+                            <w:pStyle w:val="NoSpacing"/>
                             <w:rPr>
                               <w:rFonts w:asciiTheme="majorHAnsi" w:eastAsiaTheme="majorEastAsia" w:hAnsiTheme="majorHAnsi" w:cstheme="majorBidi"/>
                               <w:color w:val="262626" w:themeColor="text1" w:themeTint="D9"/>
                               <w:sz w:val="72"/>
                             </w:rPr>
                           </w:pPr>
-                          <w:proofErr w:type="spellStart"/>
                           <w:r>
                             <w:rPr>
                               <w:rFonts w:asciiTheme="majorHAnsi" w:eastAsiaTheme="majorEastAsia" w:hAnsiTheme="majorHAnsi" w:cstheme="majorBidi"/>
@@ -4013,7 +4004,6 @@
                             </w:rPr>
                             <w:t>Inplementatieplan</w:t>
                           </w:r>
-                          <w:proofErr w:type="spellEnd"/>
                         </w:p>
                         <w:p>
                           <w:pPr>
@@ -4039,7 +4029,6 @@
                             </w:sdtPr>
                             <w:sdtEndPr/>
                             <w:sdtContent>
-                              <w:proofErr w:type="spellStart"/>
                               <w:r>
                                 <w:rPr>
                                   <w:color w:val="404040" w:themeColor="text1" w:themeTint="BF"/>
@@ -4048,7 +4037,6 @@
                                 </w:rPr>
                                 <w:t>Medex</w:t>
                               </w:r>
-                              <w:proofErr w:type="spellEnd"/>
                             </w:sdtContent>
                           </w:sdt>
                         </w:p>
@@ -4090,7 +4078,7 @@
       <w:sdtContent>
         <w:p>
           <w:pPr>
-            <w:pStyle w:val="Kopvaninhoudsopgave"/>
+            <w:pStyle w:val="TOCHeading"/>
           </w:pPr>
           <w:r>
             <w:t>Inhoudsopgave</w:t>
@@ -4098,7 +4086,7 @@
         </w:p>
         <w:p>
           <w:pPr>
-            <w:pStyle w:val="Inhopg1"/>
+            <w:pStyle w:val="TOC1"/>
             <w:tabs>
               <w:tab w:val="right" w:leader="dot" w:pos="9062"/>
             </w:tabs>
@@ -4117,13 +4105,13 @@
           <w:r>
             <w:fldChar w:fldCharType="separate"/>
           </w:r>
-          <w:hyperlink w:anchor="_Toc475345507" w:history="1">
+          <w:hyperlink w:anchor="_Toc479232274" w:history="1">
             <w:r>
               <w:rPr>
                 <w:rStyle w:val="Hyperlink"/>
                 <w:noProof/>
               </w:rPr>
-              <w:t>Placeholder</w:t>
+              <w:t>Technisch</w:t>
             </w:r>
             <w:r>
               <w:rPr>
@@ -4144,7 +4132,148 @@
                 <w:noProof/>
                 <w:webHidden/>
               </w:rPr>
-              <w:instrText xml:space="preserve"> PAGEREF _Toc475345507 \h </w:instrText>
+              <w:instrText xml:space="preserve"> PAGEREF _Toc479232274 \h </w:instrText>
+            </w:r>
+            <w:r>
+              <w:rPr>
+                <w:noProof/>
+                <w:webHidden/>
+              </w:rPr>
+            </w:r>
+            <w:r>
+              <w:rPr>
+                <w:noProof/>
+                <w:webHidden/>
+              </w:rPr>
+              <w:fldChar w:fldCharType="separate"/>
+            </w:r>
+            <w:r>
+              <w:rPr>
+                <w:noProof/>
+                <w:webHidden/>
+              </w:rPr>
+              <w:t>2</w:t>
+            </w:r>
+            <w:r>
+              <w:rPr>
+                <w:noProof/>
+                <w:webHidden/>
+              </w:rPr>
+              <w:fldChar w:fldCharType="end"/>
+            </w:r>
+          </w:hyperlink>
+        </w:p>
+        <w:p>
+          <w:pPr>
+            <w:pStyle w:val="TOC1"/>
+            <w:tabs>
+              <w:tab w:val="right" w:leader="dot" w:pos="9062"/>
+            </w:tabs>
+            <w:rPr>
+              <w:rFonts w:eastAsiaTheme="minorEastAsia"/>
+              <w:noProof/>
+              <w:lang w:eastAsia="nl-NL"/>
+            </w:rPr>
+          </w:pPr>
+          <w:hyperlink w:anchor="_Toc479232275" w:history="1">
+            <w:r>
+              <w:rPr>
+                <w:rStyle w:val="Hyperlink"/>
+                <w:noProof/>
+              </w:rPr>
+              <w:t>Organisatorisch</w:t>
+            </w:r>
+            <w:r>
+              <w:rPr>
+                <w:noProof/>
+                <w:webHidden/>
+              </w:rPr>
+              <w:tab/>
+            </w:r>
+            <w:r>
+              <w:rPr>
+                <w:noProof/>
+                <w:webHidden/>
+              </w:rPr>
+              <w:fldChar w:fldCharType="begin"/>
+            </w:r>
+            <w:r>
+              <w:rPr>
+                <w:noProof/>
+                <w:webHidden/>
+              </w:rPr>
+              <w:instrText xml:space="preserve"> PAGEREF _Toc479232275 \h </w:instrText>
+            </w:r>
+            <w:r>
+              <w:rPr>
+                <w:noProof/>
+                <w:webHidden/>
+              </w:rPr>
+            </w:r>
+            <w:r>
+              <w:rPr>
+                <w:noProof/>
+                <w:webHidden/>
+              </w:rPr>
+              <w:fldChar w:fldCharType="separate"/>
+            </w:r>
+            <w:r>
+              <w:rPr>
+                <w:noProof/>
+                <w:webHidden/>
+              </w:rPr>
+              <w:t>2</w:t>
+            </w:r>
+            <w:r>
+              <w:rPr>
+                <w:noProof/>
+                <w:webHidden/>
+              </w:rPr>
+              <w:fldChar w:fldCharType="end"/>
+            </w:r>
+          </w:hyperlink>
+        </w:p>
+        <w:p>
+          <w:pPr>
+            <w:pStyle w:val="TOC1"/>
+            <w:tabs>
+              <w:tab w:val="right" w:leader="dot" w:pos="9062"/>
+            </w:tabs>
+            <w:rPr>
+              <w:rFonts w:eastAsiaTheme="minorEastAsia"/>
+              <w:noProof/>
+              <w:lang w:eastAsia="nl-NL"/>
+            </w:rPr>
+          </w:pPr>
+          <w:hyperlink w:anchor="_Toc479232276" w:history="1">
+            <w:r>
+              <w:rPr>
+                <w:rStyle w:val="Hyperlink"/>
+                <w:noProof/>
+                <w:lang w:eastAsia="nl-NL"/>
+              </w:rPr>
+              <w:t>Handtekening</w:t>
+            </w:r>
+            <w:r>
+              <w:rPr>
+                <w:noProof/>
+                <w:webHidden/>
+              </w:rPr>
+              <w:tab/>
+            </w:r>
+            <w:r>
+              <w:rPr>
+                <w:noProof/>
+                <w:webHidden/>
+              </w:rPr>
+              <w:fldChar w:fldCharType="begin"/>
+            </w:r>
+            <w:r>
+              <w:rPr>
+                <w:noProof/>
+                <w:webHidden/>
+              </w:rPr>
+              <w:instrText xml:space="preserve"> PAGEREF _Toc479232276 \h </w:instrText>
             </w:r>
             <w:r>
               <w:rPr>
@@ -4200,16 +4329,18 @@
     </w:p>
     <w:p>
       <w:pPr>
-        <w:pStyle w:val="Kop1"/>
+        <w:pStyle w:val="Heading1"/>
       </w:pPr>
+      <w:bookmarkStart w:id="0" w:name="_Toc479232274"/>
       <w:r>
         <w:lastRenderedPageBreak/>
         <w:t>Technisch</w:t>
       </w:r>
+      <w:bookmarkEnd w:id="0"/>
     </w:p>
     <w:p>
       <w:pPr>
-        <w:pStyle w:val="Geenafstand"/>
+        <w:pStyle w:val="NoSpacing"/>
       </w:pPr>
       <w:r>
         <w:t xml:space="preserve">De werknemers hebben besloten dat we de applicatie privé maken voor de werkgever alleen. </w:t>
@@ -4239,16 +4370,24 @@
     </w:p>
     <w:p>
       <w:pPr>
-        <w:pStyle w:val="Kop1"/>
+        <w:pStyle w:val="Heading1"/>
         <w:rPr>
           <w:rFonts w:eastAsiaTheme="minorEastAsia"/>
         </w:rPr>
       </w:pPr>
+      <w:bookmarkStart w:id="1" w:name="_Toc479232275"/>
       <w:r>
         <w:rPr>
           <w:rFonts w:eastAsiaTheme="minorEastAsia"/>
         </w:rPr>
-        <w:t xml:space="preserve">Organisatorisch </w:t>
+        <w:t>Organisatorisch</w:t>
+      </w:r>
+      <w:bookmarkEnd w:id="1"/>
+      <w:r>
+        <w:rPr>
+          <w:rFonts w:eastAsiaTheme="minorEastAsia"/>
+        </w:rPr>
+        <w:t xml:space="preserve"> </w:t>
       </w:r>
     </w:p>
     <w:p>
@@ -4275,8 +4414,6 @@
         </w:rPr>
         <w:t>dat we de applicatie ook gerust kunnen afronden.</w:t>
       </w:r>
-      <w:bookmarkStart w:id="0" w:name="_GoBack"/>
-      <w:bookmarkEnd w:id="0"/>
     </w:p>
     <w:p>
       <w:pPr>
@@ -4287,17 +4424,19 @@
     </w:p>
     <w:p>
       <w:pPr>
-        <w:pStyle w:val="Kop1"/>
+        <w:pStyle w:val="Heading1"/>
         <w:rPr>
           <w:lang w:eastAsia="nl-NL"/>
         </w:rPr>
       </w:pPr>
+      <w:bookmarkStart w:id="2" w:name="_Toc479232276"/>
       <w:r>
         <w:rPr>
           <w:lang w:eastAsia="nl-NL"/>
         </w:rPr>
         <w:t>Handtekening</w:t>
       </w:r>
+      <w:bookmarkEnd w:id="2"/>
     </w:p>
     <w:p>
       <w:pPr>
@@ -4326,7 +4465,7 @@
     </w:p>
     <w:tbl>
       <w:tblPr>
-        <w:tblStyle w:val="Tabelraster"/>
+        <w:tblStyle w:val="TableGrid"/>
         <w:tblW w:w="0" w:type="auto"/>
         <w:tblBorders>
           <w:top w:val="none" w:sz="0" w:space="0" w:color="auto"/>
@@ -4349,7 +4488,7 @@
           </w:tcPr>
           <w:p>
             <w:pPr>
-              <w:pStyle w:val="Geenafstand"/>
+              <w:pStyle w:val="NoSpacing"/>
             </w:pPr>
             <w:r>
               <w:t>Naam:</w:t>
@@ -4362,7 +4501,7 @@
           </w:tcPr>
           <w:p>
             <w:pPr>
-              <w:pStyle w:val="Geenafstand"/>
+              <w:pStyle w:val="NoSpacing"/>
             </w:pPr>
             <w:r>
               <w:t>Datum:</w:t>
@@ -4377,22 +4516,22 @@
           </w:tcPr>
           <w:p>
             <w:pPr>
-              <w:pStyle w:val="Geenafstand"/>
+              <w:pStyle w:val="NoSpacing"/>
             </w:pPr>
           </w:p>
           <w:p>
             <w:pPr>
-              <w:pStyle w:val="Geenafstand"/>
+              <w:pStyle w:val="NoSpacing"/>
             </w:pPr>
           </w:p>
           <w:p>
             <w:pPr>
-              <w:pStyle w:val="Geenafstand"/>
+              <w:pStyle w:val="NoSpacing"/>
             </w:pPr>
           </w:p>
           <w:p>
             <w:pPr>
-              <w:pStyle w:val="Geenafstand"/>
+              <w:pStyle w:val="NoSpacing"/>
             </w:pPr>
             <w:r>
               <w:t>___________________________________</w:t>
@@ -4405,7 +4544,7 @@
           </w:tcPr>
           <w:p>
             <w:pPr>
-              <w:pStyle w:val="Geenafstand"/>
+              <w:pStyle w:val="NoSpacing"/>
             </w:pPr>
           </w:p>
         </w:tc>
@@ -4417,9 +4556,11 @@
           <w:lang w:eastAsia="nl-NL"/>
         </w:rPr>
       </w:pPr>
+      <w:bookmarkStart w:id="3" w:name="_GoBack"/>
+      <w:bookmarkEnd w:id="3"/>
     </w:p>
     <w:sectPr>
-      <w:footerReference w:type="default" r:id="rId9"/>
+      <w:footerReference w:type="default" r:id="rId8"/>
       <w:pgSz w:w="11906" w:h="16838"/>
       <w:pgMar w:top="1417" w:right="1417" w:bottom="1417" w:left="1417" w:header="708" w:footer="708" w:gutter="0"/>
       <w:pgNumType w:start="0"/>
@@ -4432,7 +4573,7 @@
 </file>
 
 <file path=word/endnotes.xml><?xml version="1.0" encoding="utf-8"?>
-<w:endnotes xmlns:wpc="http://schemas.microsoft.com/office/word/2010/wordprocessingCanvas" xmlns:mc="http://schemas.openxmlformats.org/markup-compatibility/2006" xmlns:o="urn:schemas-microsoft-com:office:office" xmlns:r="http://schemas.openxmlformats.org/officeDocument/2006/relationships" xmlns:m="http://schemas.openxmlformats.org/officeDocument/2006/math" xmlns:v="urn:schemas-microsoft-com:vml" xmlns:wp14="http://schemas.microsoft.com/office/word/2010/wordprocessingDrawing" xmlns:wp="http://schemas.openxmlformats.org/drawingml/2006/wordprocessingDrawing" xmlns:w10="urn:schemas-microsoft-com:office:word" xmlns:w="http://schemas.openxmlformats.org/wordprocessingml/2006/main" xmlns:w14="http://schemas.microsoft.com/office/word/2010/wordml" xmlns:wpg="http://schemas.microsoft.com/office/word/2010/wordprocessingGroup" xmlns:wpi="http://schemas.microsoft.com/office/word/2010/wordprocessingInk" xmlns:wne="http://schemas.microsoft.com/office/word/2006/wordml" xmlns:wps="http://schemas.microsoft.com/office/word/2010/wordprocessingShape" mc:Ignorable="w14 wp14">
+<w:endnotes xmlns:wpc="http://schemas.microsoft.com/office/word/2010/wordprocessingCanvas" xmlns:mc="http://schemas.openxmlformats.org/markup-compatibility/2006" xmlns:o="urn:schemas-microsoft-com:office:office" xmlns:r="http://schemas.openxmlformats.org/officeDocument/2006/relationships" xmlns:m="http://schemas.openxmlformats.org/officeDocument/2006/math" xmlns:v="urn:schemas-microsoft-com:vml" xmlns:wp14="http://schemas.microsoft.com/office/word/2010/wordprocessingDrawing" xmlns:wp="http://schemas.openxmlformats.org/drawingml/2006/wordprocessingDrawing" xmlns:w10="urn:schemas-microsoft-com:office:word" xmlns:w="http://schemas.openxmlformats.org/wordprocessingml/2006/main" xmlns:w14="http://schemas.microsoft.com/office/word/2010/wordml" xmlns:w15="http://schemas.microsoft.com/office/word/2012/wordml" xmlns:wpg="http://schemas.microsoft.com/office/word/2010/wordprocessingGroup" xmlns:wpi="http://schemas.microsoft.com/office/word/2010/wordprocessingInk" xmlns:wne="http://schemas.microsoft.com/office/word/2006/wordml" xmlns:wps="http://schemas.microsoft.com/office/word/2010/wordprocessingShape" mc:Ignorable="w14 w15 wp14">
   <w:endnote w:type="separator" w:id="-1">
     <w:p>
       <w:pPr>
@@ -4457,7 +4598,7 @@
 </file>
 
 <file path=word/footer1.xml><?xml version="1.0" encoding="utf-8"?>
-<w:ftr xmlns:wpc="http://schemas.microsoft.com/office/word/2010/wordprocessingCanvas" xmlns:mc="http://schemas.openxmlformats.org/markup-compatibility/2006" xmlns:o="urn:schemas-microsoft-com:office:office" xmlns:r="http://schemas.openxmlformats.org/officeDocument/2006/relationships" xmlns:m="http://schemas.openxmlformats.org/officeDocument/2006/math" xmlns:v="urn:schemas-microsoft-com:vml" xmlns:wp14="http://schemas.microsoft.com/office/word/2010/wordprocessingDrawing" xmlns:wp="http://schemas.openxmlformats.org/drawingml/2006/wordprocessingDrawing" xmlns:w10="urn:schemas-microsoft-com:office:word" xmlns:w="http://schemas.openxmlformats.org/wordprocessingml/2006/main" xmlns:w14="http://schemas.microsoft.com/office/word/2010/wordml" xmlns:wpg="http://schemas.microsoft.com/office/word/2010/wordprocessingGroup" xmlns:wpi="http://schemas.microsoft.com/office/word/2010/wordprocessingInk" xmlns:wne="http://schemas.microsoft.com/office/word/2006/wordml" xmlns:wps="http://schemas.microsoft.com/office/word/2010/wordprocessingShape" mc:Ignorable="w14 wp14">
+<w:ftr xmlns:wpc="http://schemas.microsoft.com/office/word/2010/wordprocessingCanvas" xmlns:mc="http://schemas.openxmlformats.org/markup-compatibility/2006" xmlns:o="urn:schemas-microsoft-com:office:office" xmlns:r="http://schemas.openxmlformats.org/officeDocument/2006/relationships" xmlns:m="http://schemas.openxmlformats.org/officeDocument/2006/math" xmlns:v="urn:schemas-microsoft-com:vml" xmlns:wp14="http://schemas.microsoft.com/office/word/2010/wordprocessingDrawing" xmlns:wp="http://schemas.openxmlformats.org/drawingml/2006/wordprocessingDrawing" xmlns:w10="urn:schemas-microsoft-com:office:word" xmlns:w="http://schemas.openxmlformats.org/wordprocessingml/2006/main" xmlns:w14="http://schemas.microsoft.com/office/word/2010/wordml" xmlns:w15="http://schemas.microsoft.com/office/word/2012/wordml" xmlns:wpg="http://schemas.microsoft.com/office/word/2010/wordprocessingGroup" xmlns:wpi="http://schemas.microsoft.com/office/word/2010/wordprocessingInk" xmlns:wne="http://schemas.microsoft.com/office/word/2006/wordml" xmlns:wps="http://schemas.microsoft.com/office/word/2010/wordprocessingShape" mc:Ignorable="w14 w15 wp14">
   <w:sdt>
     <w:sdtPr>
       <w:id w:val="969947126"/>
@@ -4480,7 +4621,7 @@
         <w:sdtContent>
           <w:p>
             <w:pPr>
-              <w:pStyle w:val="Voettekst"/>
+              <w:pStyle w:val="Footer"/>
               <w:jc w:val="right"/>
             </w:pPr>
             <w:r>
@@ -4517,7 +4658,7 @@
                 <w:bCs/>
                 <w:noProof/>
               </w:rPr>
-              <w:t>2</w:t>
+              <w:t>1</w:t>
             </w:r>
             <w:r>
               <w:rPr>
@@ -4580,14 +4721,14 @@
   </w:sdt>
   <w:p>
     <w:pPr>
-      <w:pStyle w:val="Voettekst"/>
+      <w:pStyle w:val="Footer"/>
     </w:pPr>
   </w:p>
 </w:ftr>
 </file>
 
 <file path=word/footnotes.xml><?xml version="1.0" encoding="utf-8"?>
-<w:footnotes xmlns:wpc="http://schemas.microsoft.com/office/word/2010/wordprocessingCanvas" xmlns:mc="http://schemas.openxmlformats.org/markup-compatibility/2006" xmlns:o="urn:schemas-microsoft-com:office:office" xmlns:r="http://schemas.openxmlformats.org/officeDocument/2006/relationships" xmlns:m="http://schemas.openxmlformats.org/officeDocument/2006/math" xmlns:v="urn:schemas-microsoft-com:vml" xmlns:wp14="http://schemas.microsoft.com/office/word/2010/wordprocessingDrawing" xmlns:wp="http://schemas.openxmlformats.org/drawingml/2006/wordprocessingDrawing" xmlns:w10="urn:schemas-microsoft-com:office:word" xmlns:w="http://schemas.openxmlformats.org/wordprocessingml/2006/main" xmlns:w14="http://schemas.microsoft.com/office/word/2010/wordml" xmlns:wpg="http://schemas.microsoft.com/office/word/2010/wordprocessingGroup" xmlns:wpi="http://schemas.microsoft.com/office/word/2010/wordprocessingInk" xmlns:wne="http://schemas.microsoft.com/office/word/2006/wordml" xmlns:wps="http://schemas.microsoft.com/office/word/2010/wordprocessingShape" mc:Ignorable="w14 wp14">
+<w:footnotes xmlns:wpc="http://schemas.microsoft.com/office/word/2010/wordprocessingCanvas" xmlns:mc="http://schemas.openxmlformats.org/markup-compatibility/2006" xmlns:o="urn:schemas-microsoft-com:office:office" xmlns:r="http://schemas.openxmlformats.org/officeDocument/2006/relationships" xmlns:m="http://schemas.openxmlformats.org/officeDocument/2006/math" xmlns:v="urn:schemas-microsoft-com:vml" xmlns:wp14="http://schemas.microsoft.com/office/word/2010/wordprocessingDrawing" xmlns:wp="http://schemas.openxmlformats.org/drawingml/2006/wordprocessingDrawing" xmlns:w10="urn:schemas-microsoft-com:office:word" xmlns:w="http://schemas.openxmlformats.org/wordprocessingml/2006/main" xmlns:w14="http://schemas.microsoft.com/office/word/2010/wordml" xmlns:w15="http://schemas.microsoft.com/office/word/2012/wordml" xmlns:wpg="http://schemas.microsoft.com/office/word/2010/wordprocessingGroup" xmlns:wpi="http://schemas.microsoft.com/office/word/2010/wordprocessingInk" xmlns:wne="http://schemas.microsoft.com/office/word/2006/wordml" xmlns:wps="http://schemas.microsoft.com/office/word/2010/wordprocessingShape" mc:Ignorable="w14 w15 wp14">
   <w:footnote w:type="separator" w:id="-1">
     <w:p>
       <w:pPr>
@@ -4612,8 +4753,8 @@
 </file>
 
 <file path=word/numbering.xml><?xml version="1.0" encoding="utf-8"?>
-<w:numbering xmlns:wpc="http://schemas.microsoft.com/office/word/2010/wordprocessingCanvas" xmlns:mc="http://schemas.openxmlformats.org/markup-compatibility/2006" xmlns:o="urn:schemas-microsoft-com:office:office" xmlns:r="http://schemas.openxmlformats.org/officeDocument/2006/relationships" xmlns:m="http://schemas.openxmlformats.org/officeDocument/2006/math" xmlns:v="urn:schemas-microsoft-com:vml" xmlns:wp14="http://schemas.microsoft.com/office/word/2010/wordprocessingDrawing" xmlns:wp="http://schemas.openxmlformats.org/drawingml/2006/wordprocessingDrawing" xmlns:w10="urn:schemas-microsoft-com:office:word" xmlns:w="http://schemas.openxmlformats.org/wordprocessingml/2006/main" xmlns:w14="http://schemas.microsoft.com/office/word/2010/wordml" xmlns:wpg="http://schemas.microsoft.com/office/word/2010/wordprocessingGroup" xmlns:wpi="http://schemas.microsoft.com/office/word/2010/wordprocessingInk" xmlns:wne="http://schemas.microsoft.com/office/word/2006/wordml" xmlns:wps="http://schemas.microsoft.com/office/word/2010/wordprocessingShape" mc:Ignorable="w14 wp14">
-  <w:abstractNum w:abstractNumId="0">
+<w:numbering xmlns:wpc="http://schemas.microsoft.com/office/word/2010/wordprocessingCanvas" xmlns:mc="http://schemas.openxmlformats.org/markup-compatibility/2006" xmlns:o="urn:schemas-microsoft-com:office:office" xmlns:r="http://schemas.openxmlformats.org/officeDocument/2006/relationships" xmlns:m="http://schemas.openxmlformats.org/officeDocument/2006/math" xmlns:v="urn:schemas-microsoft-com:vml" xmlns:wp14="http://schemas.microsoft.com/office/word/2010/wordprocessingDrawing" xmlns:wp="http://schemas.openxmlformats.org/drawingml/2006/wordprocessingDrawing" xmlns:w10="urn:schemas-microsoft-com:office:word" xmlns:w="http://schemas.openxmlformats.org/wordprocessingml/2006/main" xmlns:w14="http://schemas.microsoft.com/office/word/2010/wordml" xmlns:w15="http://schemas.microsoft.com/office/word/2012/wordml" xmlns:wpg="http://schemas.microsoft.com/office/word/2010/wordprocessingGroup" xmlns:wpi="http://schemas.microsoft.com/office/word/2010/wordprocessingInk" xmlns:wne="http://schemas.microsoft.com/office/word/2006/wordml" xmlns:wps="http://schemas.microsoft.com/office/word/2010/wordprocessingShape" mc:Ignorable="w14 w15 wp14">
+  <w:abstractNum w:abstractNumId="0" w15:restartNumberingAfterBreak="0">
     <w:nsid w:val="3CE84600"/>
     <w:multiLevelType w:val="hybridMultilevel"/>
     <w:tmpl w:val="5FC6BAFC"/>
@@ -4726,7 +4867,7 @@
       </w:rPr>
     </w:lvl>
   </w:abstractNum>
-  <w:abstractNum w:abstractNumId="1">
+  <w:abstractNum w:abstractNumId="1" w15:restartNumberingAfterBreak="0">
     <w:nsid w:val="3F9F71A3"/>
     <w:multiLevelType w:val="hybridMultilevel"/>
     <w:tmpl w:val="72C68126"/>
@@ -4848,7 +4989,7 @@
 </file>
 
 <file path=word/styles.xml><?xml version="1.0" encoding="utf-8"?>
-<w:styles xmlns:mc="http://schemas.openxmlformats.org/markup-compatibility/2006" xmlns:r="http://schemas.openxmlformats.org/officeDocument/2006/relationships" xmlns:w="http://schemas.openxmlformats.org/wordprocessingml/2006/main" xmlns:w14="http://schemas.microsoft.com/office/word/2010/wordml" mc:Ignorable="w14">
+<w:styles xmlns:mc="http://schemas.openxmlformats.org/markup-compatibility/2006" xmlns:r="http://schemas.openxmlformats.org/officeDocument/2006/relationships" xmlns:w="http://schemas.openxmlformats.org/wordprocessingml/2006/main" xmlns:w14="http://schemas.microsoft.com/office/word/2010/wordml" xmlns:w15="http://schemas.microsoft.com/office/word/2012/wordml" mc:Ignorable="w14 w15">
   <w:docDefaults>
     <w:rPrDefault>
       <w:rPr>
@@ -4864,154 +5005,388 @@
       </w:pPr>
     </w:pPrDefault>
   </w:docDefaults>
-  <w:latentStyles w:defLockedState="0" w:defUIPriority="99" w:defSemiHidden="1" w:defUnhideWhenUsed="1" w:defQFormat="0" w:count="267">
-    <w:lsdException w:name="Normal" w:semiHidden="0" w:uiPriority="0" w:unhideWhenUsed="0" w:qFormat="1"/>
-    <w:lsdException w:name="heading 1" w:semiHidden="0" w:uiPriority="9" w:unhideWhenUsed="0" w:qFormat="1"/>
-    <w:lsdException w:name="heading 2" w:uiPriority="9" w:qFormat="1"/>
-    <w:lsdException w:name="heading 3" w:uiPriority="9" w:qFormat="1"/>
-    <w:lsdException w:name="heading 4" w:uiPriority="9" w:qFormat="1"/>
-    <w:lsdException w:name="heading 5" w:uiPriority="9" w:qFormat="1"/>
-    <w:lsdException w:name="heading 6" w:uiPriority="9" w:qFormat="1"/>
-    <w:lsdException w:name="heading 7" w:uiPriority="9" w:qFormat="1"/>
-    <w:lsdException w:name="heading 8" w:uiPriority="9" w:qFormat="1"/>
-    <w:lsdException w:name="heading 9" w:uiPriority="9" w:qFormat="1"/>
-    <w:lsdException w:name="toc 1" w:uiPriority="39"/>
-    <w:lsdException w:name="toc 2" w:uiPriority="39"/>
-    <w:lsdException w:name="toc 3" w:uiPriority="39"/>
-    <w:lsdException w:name="toc 4" w:uiPriority="39"/>
-    <w:lsdException w:name="toc 5" w:uiPriority="39"/>
-    <w:lsdException w:name="toc 6" w:uiPriority="39"/>
-    <w:lsdException w:name="toc 7" w:uiPriority="39"/>
-    <w:lsdException w:name="toc 8" w:uiPriority="39"/>
-    <w:lsdException w:name="toc 9" w:uiPriority="39"/>
-    <w:lsdException w:name="caption" w:uiPriority="35" w:qFormat="1"/>
-    <w:lsdException w:name="Title" w:semiHidden="0" w:uiPriority="10" w:unhideWhenUsed="0" w:qFormat="1"/>
-    <w:lsdException w:name="Default Paragraph Font" w:uiPriority="1"/>
-    <w:lsdException w:name="Subtitle" w:semiHidden="0" w:uiPriority="11" w:unhideWhenUsed="0" w:qFormat="1"/>
-    <w:lsdException w:name="Strong" w:semiHidden="0" w:uiPriority="22" w:unhideWhenUsed="0" w:qFormat="1"/>
-    <w:lsdException w:name="Emphasis" w:semiHidden="0" w:uiPriority="20" w:unhideWhenUsed="0" w:qFormat="1"/>
-    <w:lsdException w:name="Table Grid" w:semiHidden="0" w:uiPriority="39" w:unhideWhenUsed="0"/>
-    <w:lsdException w:name="Placeholder Text" w:unhideWhenUsed="0"/>
-    <w:lsdException w:name="No Spacing" w:semiHidden="0" w:uiPriority="1" w:unhideWhenUsed="0" w:qFormat="1"/>
-    <w:lsdException w:name="Light Shading" w:semiHidden="0" w:uiPriority="60" w:unhideWhenUsed="0"/>
-    <w:lsdException w:name="Light List" w:semiHidden="0" w:uiPriority="61" w:unhideWhenUsed="0"/>
-    <w:lsdException w:name="Light Grid" w:semiHidden="0" w:uiPriority="62" w:unhideWhenUsed="0"/>
-    <w:lsdException w:name="Medium Shading 1" w:semiHidden="0" w:uiPriority="63" w:unhideWhenUsed="0"/>
-    <w:lsdException w:name="Medium Shading 2" w:semiHidden="0" w:uiPriority="64" w:unhideWhenUsed="0"/>
-    <w:lsdException w:name="Medium List 1" w:semiHidden="0" w:uiPriority="65" w:unhideWhenUsed="0"/>
-    <w:lsdException w:name="Medium List 2" w:semiHidden="0" w:uiPriority="66" w:unhideWhenUsed="0"/>
-    <w:lsdException w:name="Medium Grid 1" w:semiHidden="0" w:uiPriority="67" w:unhideWhenUsed="0"/>
-    <w:lsdException w:name="Medium Grid 2" w:semiHidden="0" w:uiPriority="68" w:unhideWhenUsed="0"/>
-    <w:lsdException w:name="Medium Grid 3" w:semiHidden="0" w:uiPriority="69" w:unhideWhenUsed="0"/>
-    <w:lsdException w:name="Dark List" w:semiHidden="0" w:uiPriority="70" w:unhideWhenUsed="0"/>
-    <w:lsdException w:name="Colorful Shading" w:semiHidden="0" w:uiPriority="71" w:unhideWhenUsed="0"/>
-    <w:lsdException w:name="Colorful List" w:semiHidden="0" w:uiPriority="72" w:unhideWhenUsed="0"/>
-    <w:lsdException w:name="Colorful Grid" w:semiHidden="0" w:uiPriority="73" w:unhideWhenUsed="0"/>
-    <w:lsdException w:name="Light Shading Accent 1" w:semiHidden="0" w:uiPriority="60" w:unhideWhenUsed="0"/>
-    <w:lsdException w:name="Light List Accent 1" w:semiHidden="0" w:uiPriority="61" w:unhideWhenUsed="0"/>
-    <w:lsdException w:name="Light Grid Accent 1" w:semiHidden="0" w:uiPriority="62" w:unhideWhenUsed="0"/>
-    <w:lsdException w:name="Medium Shading 1 Accent 1" w:semiHidden="0" w:uiPriority="63" w:unhideWhenUsed="0"/>
-    <w:lsdException w:name="Medium Shading 2 Accent 1" w:semiHidden="0" w:uiPriority="64" w:unhideWhenUsed="0"/>
-    <w:lsdException w:name="Medium List 1 Accent 1" w:semiHidden="0" w:uiPriority="65" w:unhideWhenUsed="0"/>
-    <w:lsdException w:name="Revision" w:unhideWhenUsed="0"/>
-    <w:lsdException w:name="List Paragraph" w:semiHidden="0" w:uiPriority="34" w:unhideWhenUsed="0" w:qFormat="1"/>
-    <w:lsdException w:name="Quote" w:semiHidden="0" w:uiPriority="29" w:unhideWhenUsed="0" w:qFormat="1"/>
-    <w:lsdException w:name="Intense Quote" w:semiHidden="0" w:uiPriority="30" w:unhideWhenUsed="0" w:qFormat="1"/>
-    <w:lsdException w:name="Medium List 2 Accent 1" w:semiHidden="0" w:uiPriority="66" w:unhideWhenUsed="0"/>
-    <w:lsdException w:name="Medium Grid 1 Accent 1" w:semiHidden="0" w:uiPriority="67" w:unhideWhenUsed="0"/>
-    <w:lsdException w:name="Medium Grid 2 Accent 1" w:semiHidden="0" w:uiPriority="68" w:unhideWhenUsed="0"/>
-    <w:lsdException w:name="Medium Grid 3 Accent 1" w:semiHidden="0" w:uiPriority="69" w:unhideWhenUsed="0"/>
-    <w:lsdException w:name="Dark List Accent 1" w:semiHidden="0" w:uiPriority="70" w:unhideWhenUsed="0"/>
-    <w:lsdException w:name="Colorful Shading Accent 1" w:semiHidden="0" w:uiPriority="71" w:unhideWhenUsed="0"/>
-    <w:lsdException w:name="Colorful List Accent 1" w:semiHidden="0" w:uiPriority="72" w:unhideWhenUsed="0"/>
-    <w:lsdException w:name="Colorful Grid Accent 1" w:semiHidden="0" w:uiPriority="73" w:unhideWhenUsed="0"/>
-    <w:lsdException w:name="Light Shading Accent 2" w:semiHidden="0" w:uiPriority="60" w:unhideWhenUsed="0"/>
-    <w:lsdException w:name="Light List Accent 2" w:semiHidden="0" w:uiPriority="61" w:unhideWhenUsed="0"/>
-    <w:lsdException w:name="Light Grid Accent 2" w:semiHidden="0" w:uiPriority="62" w:unhideWhenUsed="0"/>
-    <w:lsdException w:name="Medium Shading 1 Accent 2" w:semiHidden="0" w:uiPriority="63" w:unhideWhenUsed="0"/>
-    <w:lsdException w:name="Medium Shading 2 Accent 2" w:semiHidden="0" w:uiPriority="64" w:unhideWhenUsed="0"/>
-    <w:lsdException w:name="Medium List 1 Accent 2" w:semiHidden="0" w:uiPriority="65" w:unhideWhenUsed="0"/>
-    <w:lsdException w:name="Medium List 2 Accent 2" w:semiHidden="0" w:uiPriority="66" w:unhideWhenUsed="0"/>
-    <w:lsdException w:name="Medium Grid 1 Accent 2" w:semiHidden="0" w:uiPriority="67" w:unhideWhenUsed="0"/>
-    <w:lsdException w:name="Medium Grid 2 Accent 2" w:semiHidden="0" w:uiPriority="68" w:unhideWhenUsed="0"/>
-    <w:lsdException w:name="Medium Grid 3 Accent 2" w:semiHidden="0" w:uiPriority="69" w:unhideWhenUsed="0"/>
-    <w:lsdException w:name="Dark List Accent 2" w:semiHidden="0" w:uiPriority="70" w:unhideWhenUsed="0"/>
-    <w:lsdException w:name="Colorful Shading Accent 2" w:semiHidden="0" w:uiPriority="71" w:unhideWhenUsed="0"/>
-    <w:lsdException w:name="Colorful List Accent 2" w:semiHidden="0" w:uiPriority="72" w:unhideWhenUsed="0"/>
-    <w:lsdException w:name="Colorful Grid Accent 2" w:semiHidden="0" w:uiPriority="73" w:unhideWhenUsed="0"/>
-    <w:lsdException w:name="Light Shading Accent 3" w:semiHidden="0" w:uiPriority="60" w:unhideWhenUsed="0"/>
-    <w:lsdException w:name="Light List Accent 3" w:semiHidden="0" w:uiPriority="61" w:unhideWhenUsed="0"/>
-    <w:lsdException w:name="Light Grid Accent 3" w:semiHidden="0" w:uiPriority="62" w:unhideWhenUsed="0"/>
-    <w:lsdException w:name="Medium Shading 1 Accent 3" w:semiHidden="0" w:uiPriority="63" w:unhideWhenUsed="0"/>
-    <w:lsdException w:name="Medium Shading 2 Accent 3" w:semiHidden="0" w:uiPriority="64" w:unhideWhenUsed="0"/>
-    <w:lsdException w:name="Medium List 1 Accent 3" w:semiHidden="0" w:uiPriority="65" w:unhideWhenUsed="0"/>
-    <w:lsdException w:name="Medium List 2 Accent 3" w:semiHidden="0" w:uiPriority="66" w:unhideWhenUsed="0"/>
-    <w:lsdException w:name="Medium Grid 1 Accent 3" w:semiHidden="0" w:uiPriority="67" w:unhideWhenUsed="0"/>
-    <w:lsdException w:name="Medium Grid 2 Accent 3" w:semiHidden="0" w:uiPriority="68" w:unhideWhenUsed="0"/>
-    <w:lsdException w:name="Medium Grid 3 Accent 3" w:semiHidden="0" w:uiPriority="69" w:unhideWhenUsed="0"/>
-    <w:lsdException w:name="Dark List Accent 3" w:semiHidden="0" w:uiPriority="70" w:unhideWhenUsed="0"/>
-    <w:lsdException w:name="Colorful Shading Accent 3" w:semiHidden="0" w:uiPriority="71" w:unhideWhenUsed="0"/>
-    <w:lsdException w:name="Colorful List Accent 3" w:semiHidden="0" w:uiPriority="72" w:unhideWhenUsed="0"/>
-    <w:lsdException w:name="Colorful Grid Accent 3" w:semiHidden="0" w:uiPriority="73" w:unhideWhenUsed="0"/>
-    <w:lsdException w:name="Light Shading Accent 4" w:semiHidden="0" w:uiPriority="60" w:unhideWhenUsed="0"/>
-    <w:lsdException w:name="Light List Accent 4" w:semiHidden="0" w:uiPriority="61" w:unhideWhenUsed="0"/>
-    <w:lsdException w:name="Light Grid Accent 4" w:semiHidden="0" w:uiPriority="62" w:unhideWhenUsed="0"/>
-    <w:lsdException w:name="Medium Shading 1 Accent 4" w:semiHidden="0" w:uiPriority="63" w:unhideWhenUsed="0"/>
-    <w:lsdException w:name="Medium Shading 2 Accent 4" w:semiHidden="0" w:uiPriority="64" w:unhideWhenUsed="0"/>
-    <w:lsdException w:name="Medium List 1 Accent 4" w:semiHidden="0" w:uiPriority="65" w:unhideWhenUsed="0"/>
-    <w:lsdException w:name="Medium List 2 Accent 4" w:semiHidden="0" w:uiPriority="66" w:unhideWhenUsed="0"/>
-    <w:lsdException w:name="Medium Grid 1 Accent 4" w:semiHidden="0" w:uiPriority="67" w:unhideWhenUsed="0"/>
-    <w:lsdException w:name="Medium Grid 2 Accent 4" w:semiHidden="0" w:uiPriority="68" w:unhideWhenUsed="0"/>
-    <w:lsdException w:name="Medium Grid 3 Accent 4" w:semiHidden="0" w:uiPriority="69" w:unhideWhenUsed="0"/>
-    <w:lsdException w:name="Dark List Accent 4" w:semiHidden="0" w:uiPriority="70" w:unhideWhenUsed="0"/>
-    <w:lsdException w:name="Colorful Shading Accent 4" w:semiHidden="0" w:uiPriority="71" w:unhideWhenUsed="0"/>
-    <w:lsdException w:name="Colorful List Accent 4" w:semiHidden="0" w:uiPriority="72" w:unhideWhenUsed="0"/>
-    <w:lsdException w:name="Colorful Grid Accent 4" w:semiHidden="0" w:uiPriority="73" w:unhideWhenUsed="0"/>
-    <w:lsdException w:name="Light Shading Accent 5" w:semiHidden="0" w:uiPriority="60" w:unhideWhenUsed="0"/>
-    <w:lsdException w:name="Light List Accent 5" w:semiHidden="0" w:uiPriority="61" w:unhideWhenUsed="0"/>
-    <w:lsdException w:name="Light Grid Accent 5" w:semiHidden="0" w:uiPriority="62" w:unhideWhenUsed="0"/>
-    <w:lsdException w:name="Medium Shading 1 Accent 5" w:semiHidden="0" w:uiPriority="63" w:unhideWhenUsed="0"/>
-    <w:lsdException w:name="Medium Shading 2 Accent 5" w:semiHidden="0" w:uiPriority="64" w:unhideWhenUsed="0"/>
-    <w:lsdException w:name="Medium List 1 Accent 5" w:semiHidden="0" w:uiPriority="65" w:unhideWhenUsed="0"/>
-    <w:lsdException w:name="Medium List 2 Accent 5" w:semiHidden="0" w:uiPriority="66" w:unhideWhenUsed="0"/>
-    <w:lsdException w:name="Medium Grid 1 Accent 5" w:semiHidden="0" w:uiPriority="67" w:unhideWhenUsed="0"/>
-    <w:lsdException w:name="Medium Grid 2 Accent 5" w:semiHidden="0" w:uiPriority="68" w:unhideWhenUsed="0"/>
-    <w:lsdException w:name="Medium Grid 3 Accent 5" w:semiHidden="0" w:uiPriority="69" w:unhideWhenUsed="0"/>
-    <w:lsdException w:name="Dark List Accent 5" w:semiHidden="0" w:uiPriority="70" w:unhideWhenUsed="0"/>
-    <w:lsdException w:name="Colorful Shading Accent 5" w:semiHidden="0" w:uiPriority="71" w:unhideWhenUsed="0"/>
-    <w:lsdException w:name="Colorful List Accent 5" w:semiHidden="0" w:uiPriority="72" w:unhideWhenUsed="0"/>
-    <w:lsdException w:name="Colorful Grid Accent 5" w:semiHidden="0" w:uiPriority="73" w:unhideWhenUsed="0"/>
-    <w:lsdException w:name="Light Shading Accent 6" w:semiHidden="0" w:uiPriority="60" w:unhideWhenUsed="0"/>
-    <w:lsdException w:name="Light List Accent 6" w:semiHidden="0" w:uiPriority="61" w:unhideWhenUsed="0"/>
-    <w:lsdException w:name="Light Grid Accent 6" w:semiHidden="0" w:uiPriority="62" w:unhideWhenUsed="0"/>
-    <w:lsdException w:name="Medium Shading 1 Accent 6" w:semiHidden="0" w:uiPriority="63" w:unhideWhenUsed="0"/>
-    <w:lsdException w:name="Medium Shading 2 Accent 6" w:semiHidden="0" w:uiPriority="64" w:unhideWhenUsed="0"/>
-    <w:lsdException w:name="Medium List 1 Accent 6" w:semiHidden="0" w:uiPriority="65" w:unhideWhenUsed="0"/>
-    <w:lsdException w:name="Medium List 2 Accent 6" w:semiHidden="0" w:uiPriority="66" w:unhideWhenUsed="0"/>
-    <w:lsdException w:name="Medium Grid 1 Accent 6" w:semiHidden="0" w:uiPriority="67" w:unhideWhenUsed="0"/>
-    <w:lsdException w:name="Medium Grid 2 Accent 6" w:semiHidden="0" w:uiPriority="68" w:unhideWhenUsed="0"/>
-    <w:lsdException w:name="Medium Grid 3 Accent 6" w:semiHidden="0" w:uiPriority="69" w:unhideWhenUsed="0"/>
-    <w:lsdException w:name="Dark List Accent 6" w:semiHidden="0" w:uiPriority="70" w:unhideWhenUsed="0"/>
-    <w:lsdException w:name="Colorful Shading Accent 6" w:semiHidden="0" w:uiPriority="71" w:unhideWhenUsed="0"/>
-    <w:lsdException w:name="Colorful List Accent 6" w:semiHidden="0" w:uiPriority="72" w:unhideWhenUsed="0"/>
-    <w:lsdException w:name="Colorful Grid Accent 6" w:semiHidden="0" w:uiPriority="73" w:unhideWhenUsed="0"/>
-    <w:lsdException w:name="Subtle Emphasis" w:semiHidden="0" w:uiPriority="19" w:unhideWhenUsed="0" w:qFormat="1"/>
-    <w:lsdException w:name="Intense Emphasis" w:semiHidden="0" w:uiPriority="21" w:unhideWhenUsed="0" w:qFormat="1"/>
-    <w:lsdException w:name="Subtle Reference" w:semiHidden="0" w:uiPriority="31" w:unhideWhenUsed="0" w:qFormat="1"/>
-    <w:lsdException w:name="Intense Reference" w:semiHidden="0" w:uiPriority="32" w:unhideWhenUsed="0" w:qFormat="1"/>
-    <w:lsdException w:name="Book Title" w:semiHidden="0" w:uiPriority="33" w:unhideWhenUsed="0" w:qFormat="1"/>
-    <w:lsdException w:name="Bibliography" w:uiPriority="37"/>
-    <w:lsdException w:name="TOC Heading" w:uiPriority="39" w:qFormat="1"/>
+  <w:latentStyles w:defLockedState="0" w:defUIPriority="99" w:defSemiHidden="0" w:defUnhideWhenUsed="0" w:defQFormat="0" w:count="371">
+    <w:lsdException w:name="Normal" w:uiPriority="0" w:qFormat="1"/>
+    <w:lsdException w:name="heading 1" w:uiPriority="9" w:qFormat="1"/>
+    <w:lsdException w:name="heading 2" w:semiHidden="1" w:uiPriority="9" w:unhideWhenUsed="1" w:qFormat="1"/>
+    <w:lsdException w:name="heading 3" w:semiHidden="1" w:uiPriority="9" w:unhideWhenUsed="1" w:qFormat="1"/>
+    <w:lsdException w:name="heading 4" w:semiHidden="1" w:uiPriority="9" w:unhideWhenUsed="1" w:qFormat="1"/>
+    <w:lsdException w:name="heading 5" w:semiHidden="1" w:uiPriority="9" w:unhideWhenUsed="1" w:qFormat="1"/>
+    <w:lsdException w:name="heading 6" w:semiHidden="1" w:uiPriority="9" w:unhideWhenUsed="1" w:qFormat="1"/>
+    <w:lsdException w:name="heading 7" w:semiHidden="1" w:uiPriority="9" w:unhideWhenUsed="1" w:qFormat="1"/>
+    <w:lsdException w:name="heading 8" w:semiHidden="1" w:uiPriority="9" w:unhideWhenUsed="1" w:qFormat="1"/>
+    <w:lsdException w:name="heading 9" w:semiHidden="1" w:uiPriority="9" w:unhideWhenUsed="1" w:qFormat="1"/>
+    <w:lsdException w:name="index 1" w:semiHidden="1" w:unhideWhenUsed="1"/>
+    <w:lsdException w:name="index 2" w:semiHidden="1" w:unhideWhenUsed="1"/>
+    <w:lsdException w:name="index 3" w:semiHidden="1" w:unhideWhenUsed="1"/>
+    <w:lsdException w:name="index 4" w:semiHidden="1" w:unhideWhenUsed="1"/>
+    <w:lsdException w:name="index 5" w:semiHidden="1" w:unhideWhenUsed="1"/>
+    <w:lsdException w:name="index 6" w:semiHidden="1" w:unhideWhenUsed="1"/>
+    <w:lsdException w:name="index 7" w:semiHidden="1" w:unhideWhenUsed="1"/>
+    <w:lsdException w:name="index 8" w:semiHidden="1" w:unhideWhenUsed="1"/>
+    <w:lsdException w:name="index 9" w:semiHidden="1" w:unhideWhenUsed="1"/>
+    <w:lsdException w:name="toc 1" w:semiHidden="1" w:uiPriority="39" w:unhideWhenUsed="1"/>
+    <w:lsdException w:name="toc 2" w:semiHidden="1" w:uiPriority="39" w:unhideWhenUsed="1"/>
+    <w:lsdException w:name="toc 3" w:semiHidden="1" w:uiPriority="39" w:unhideWhenUsed="1"/>
+    <w:lsdException w:name="toc 4" w:semiHidden="1" w:uiPriority="39" w:unhideWhenUsed="1"/>
+    <w:lsdException w:name="toc 5" w:semiHidden="1" w:uiPriority="39" w:unhideWhenUsed="1"/>
+    <w:lsdException w:name="toc 6" w:semiHidden="1" w:uiPriority="39" w:unhideWhenUsed="1"/>
+    <w:lsdException w:name="toc 7" w:semiHidden="1" w:uiPriority="39" w:unhideWhenUsed="1"/>
+    <w:lsdException w:name="toc 8" w:semiHidden="1" w:uiPriority="39" w:unhideWhenUsed="1"/>
+    <w:lsdException w:name="toc 9" w:semiHidden="1" w:uiPriority="39" w:unhideWhenUsed="1"/>
+    <w:lsdException w:name="Normal Indent" w:semiHidden="1" w:unhideWhenUsed="1"/>
+    <w:lsdException w:name="footnote text" w:semiHidden="1" w:unhideWhenUsed="1"/>
+    <w:lsdException w:name="annotation text" w:semiHidden="1" w:unhideWhenUsed="1"/>
+    <w:lsdException w:name="header" w:semiHidden="1" w:unhideWhenUsed="1"/>
+    <w:lsdException w:name="footer" w:semiHidden="1" w:unhideWhenUsed="1"/>
+    <w:lsdException w:name="index heading" w:semiHidden="1" w:unhideWhenUsed="1"/>
+    <w:lsdException w:name="caption" w:semiHidden="1" w:uiPriority="35" w:unhideWhenUsed="1" w:qFormat="1"/>
+    <w:lsdException w:name="table of figures" w:semiHidden="1" w:unhideWhenUsed="1"/>
+    <w:lsdException w:name="envelope address" w:semiHidden="1" w:unhideWhenUsed="1"/>
+    <w:lsdException w:name="envelope return" w:semiHidden="1" w:unhideWhenUsed="1"/>
+    <w:lsdException w:name="footnote reference" w:semiHidden="1" w:unhideWhenUsed="1"/>
+    <w:lsdException w:name="annotation reference" w:semiHidden="1" w:unhideWhenUsed="1"/>
+    <w:lsdException w:name="line number" w:semiHidden="1" w:unhideWhenUsed="1"/>
+    <w:lsdException w:name="page number" w:semiHidden="1" w:unhideWhenUsed="1"/>
+    <w:lsdException w:name="endnote reference" w:semiHidden="1" w:unhideWhenUsed="1"/>
+    <w:lsdException w:name="endnote text" w:semiHidden="1" w:unhideWhenUsed="1"/>
+    <w:lsdException w:name="table of authorities" w:semiHidden="1" w:unhideWhenUsed="1"/>
+    <w:lsdException w:name="macro" w:semiHidden="1" w:unhideWhenUsed="1"/>
+    <w:lsdException w:name="toa heading" w:semiHidden="1" w:unhideWhenUsed="1"/>
+    <w:lsdException w:name="List" w:semiHidden="1" w:unhideWhenUsed="1"/>
+    <w:lsdException w:name="List Bullet" w:semiHidden="1" w:unhideWhenUsed="1"/>
+    <w:lsdException w:name="List Number" w:semiHidden="1" w:unhideWhenUsed="1"/>
+    <w:lsdException w:name="List 2" w:semiHidden="1" w:unhideWhenUsed="1"/>
+    <w:lsdException w:name="List 3" w:semiHidden="1" w:unhideWhenUsed="1"/>
+    <w:lsdException w:name="List 4" w:semiHidden="1" w:unhideWhenUsed="1"/>
+    <w:lsdException w:name="List 5" w:semiHidden="1" w:unhideWhenUsed="1"/>
+    <w:lsdException w:name="List Bullet 2" w:semiHidden="1" w:unhideWhenUsed="1"/>
+    <w:lsdException w:name="List Bullet 3" w:semiHidden="1" w:unhideWhenUsed="1"/>
+    <w:lsdException w:name="List Bullet 4" w:semiHidden="1" w:unhideWhenUsed="1"/>
+    <w:lsdException w:name="List Bullet 5" w:semiHidden="1" w:unhideWhenUsed="1"/>
+    <w:lsdException w:name="List Number 2" w:semiHidden="1" w:unhideWhenUsed="1"/>
+    <w:lsdException w:name="List Number 3" w:semiHidden="1" w:unhideWhenUsed="1"/>
+    <w:lsdException w:name="List Number 4" w:semiHidden="1" w:unhideWhenUsed="1"/>
+    <w:lsdException w:name="List Number 5" w:semiHidden="1" w:unhideWhenUsed="1"/>
+    <w:lsdException w:name="Title" w:uiPriority="10" w:qFormat="1"/>
+    <w:lsdException w:name="Closing" w:semiHidden="1" w:unhideWhenUsed="1"/>
+    <w:lsdException w:name="Signature" w:semiHidden="1" w:unhideWhenUsed="1"/>
+    <w:lsdException w:name="Default Paragraph Font" w:semiHidden="1" w:uiPriority="1" w:unhideWhenUsed="1"/>
+    <w:lsdException w:name="Body Text" w:semiHidden="1" w:unhideWhenUsed="1"/>
+    <w:lsdException w:name="Body Text Indent" w:semiHidden="1" w:unhideWhenUsed="1"/>
+    <w:lsdException w:name="List Continue" w:semiHidden="1" w:unhideWhenUsed="1"/>
+    <w:lsdException w:name="List Continue 2" w:semiHidden="1" w:unhideWhenUsed="1"/>
+    <w:lsdException w:name="List Continue 3" w:semiHidden="1" w:unhideWhenUsed="1"/>
+    <w:lsdException w:name="List Continue 4" w:semiHidden="1" w:unhideWhenUsed="1"/>
+    <w:lsdException w:name="List Continue 5" w:semiHidden="1" w:unhideWhenUsed="1"/>
+    <w:lsdException w:name="Message Header" w:semiHidden="1" w:unhideWhenUsed="1"/>
+    <w:lsdException w:name="Subtitle" w:uiPriority="11" w:qFormat="1"/>
+    <w:lsdException w:name="Salutation" w:semiHidden="1" w:unhideWhenUsed="1"/>
+    <w:lsdException w:name="Date" w:semiHidden="1" w:unhideWhenUsed="1"/>
+    <w:lsdException w:name="Body Text First Indent" w:semiHidden="1" w:unhideWhenUsed="1"/>
+    <w:lsdException w:name="Body Text First Indent 2" w:semiHidden="1" w:unhideWhenUsed="1"/>
+    <w:lsdException w:name="Note Heading" w:semiHidden="1" w:unhideWhenUsed="1"/>
+    <w:lsdException w:name="Body Text 2" w:semiHidden="1" w:unhideWhenUsed="1"/>
+    <w:lsdException w:name="Body Text 3" w:semiHidden="1" w:unhideWhenUsed="1"/>
+    <w:lsdException w:name="Body Text Indent 2" w:semiHidden="1" w:unhideWhenUsed="1"/>
+    <w:lsdException w:name="Body Text Indent 3" w:semiHidden="1" w:unhideWhenUsed="1"/>
+    <w:lsdException w:name="Block Text" w:semiHidden="1" w:unhideWhenUsed="1"/>
+    <w:lsdException w:name="Hyperlink" w:semiHidden="1" w:unhideWhenUsed="1"/>
+    <w:lsdException w:name="FollowedHyperlink" w:semiHidden="1" w:unhideWhenUsed="1"/>
+    <w:lsdException w:name="Strong" w:uiPriority="22" w:qFormat="1"/>
+    <w:lsdException w:name="Emphasis" w:uiPriority="20" w:qFormat="1"/>
+    <w:lsdException w:name="Document Map" w:semiHidden="1" w:unhideWhenUsed="1"/>
+    <w:lsdException w:name="Plain Text" w:semiHidden="1" w:unhideWhenUsed="1"/>
+    <w:lsdException w:name="E-mail Signature" w:semiHidden="1" w:unhideWhenUsed="1"/>
+    <w:lsdException w:name="HTML Top of Form" w:semiHidden="1" w:unhideWhenUsed="1"/>
+    <w:lsdException w:name="HTML Bottom of Form" w:semiHidden="1" w:unhideWhenUsed="1"/>
+    <w:lsdException w:name="Normal (Web)" w:semiHidden="1" w:unhideWhenUsed="1"/>
+    <w:lsdException w:name="HTML Acronym" w:semiHidden="1" w:unhideWhenUsed="1"/>
+    <w:lsdException w:name="HTML Address" w:semiHidden="1" w:unhideWhenUsed="1"/>
+    <w:lsdException w:name="HTML Cite" w:semiHidden="1" w:unhideWhenUsed="1"/>
+    <w:lsdException w:name="HTML Code" w:semiHidden="1" w:unhideWhenUsed="1"/>
+    <w:lsdException w:name="HTML Definition" w:semiHidden="1" w:unhideWhenUsed="1"/>
+    <w:lsdException w:name="HTML Keyboard" w:semiHidden="1" w:unhideWhenUsed="1"/>
+    <w:lsdException w:name="HTML Preformatted" w:semiHidden="1" w:unhideWhenUsed="1"/>
+    <w:lsdException w:name="HTML Sample" w:semiHidden="1" w:unhideWhenUsed="1"/>
+    <w:lsdException w:name="HTML Typewriter" w:semiHidden="1" w:unhideWhenUsed="1"/>
+    <w:lsdException w:name="HTML Variable" w:semiHidden="1" w:unhideWhenUsed="1"/>
+    <w:lsdException w:name="Normal Table" w:semiHidden="1" w:unhideWhenUsed="1"/>
+    <w:lsdException w:name="annotation subject" w:semiHidden="1" w:unhideWhenUsed="1"/>
+    <w:lsdException w:name="No List" w:semiHidden="1" w:unhideWhenUsed="1"/>
+    <w:lsdException w:name="Outline List 1" w:semiHidden="1" w:unhideWhenUsed="1"/>
+    <w:lsdException w:name="Outline List 2" w:semiHidden="1" w:unhideWhenUsed="1"/>
+    <w:lsdException w:name="Outline List 3" w:semiHidden="1" w:unhideWhenUsed="1"/>
+    <w:lsdException w:name="Table Simple 1" w:semiHidden="1" w:unhideWhenUsed="1"/>
+    <w:lsdException w:name="Table Simple 2" w:semiHidden="1" w:unhideWhenUsed="1"/>
+    <w:lsdException w:name="Table Simple 3" w:semiHidden="1" w:unhideWhenUsed="1"/>
+    <w:lsdException w:name="Table Classic 1" w:semiHidden="1" w:unhideWhenUsed="1"/>
+    <w:lsdException w:name="Table Classic 2" w:semiHidden="1" w:unhideWhenUsed="1"/>
+    <w:lsdException w:name="Table Classic 3" w:semiHidden="1" w:unhideWhenUsed="1"/>
+    <w:lsdException w:name="Table Classic 4" w:semiHidden="1" w:unhideWhenUsed="1"/>
+    <w:lsdException w:name="Table Colorful 1" w:semiHidden="1" w:unhideWhenUsed="1"/>
+    <w:lsdException w:name="Table Colorful 2" w:semiHidden="1" w:unhideWhenUsed="1"/>
+    <w:lsdException w:name="Table Colorful 3" w:semiHidden="1" w:unhideWhenUsed="1"/>
+    <w:lsdException w:name="Table Columns 1" w:semiHidden="1" w:unhideWhenUsed="1"/>
+    <w:lsdException w:name="Table Columns 2" w:semiHidden="1" w:unhideWhenUsed="1"/>
+    <w:lsdException w:name="Table Columns 3" w:semiHidden="1" w:unhideWhenUsed="1"/>
+    <w:lsdException w:name="Table Columns 4" w:semiHidden="1" w:unhideWhenUsed="1"/>
+    <w:lsdException w:name="Table Columns 5" w:semiHidden="1" w:unhideWhenUsed="1"/>
+    <w:lsdException w:name="Table Grid 1" w:semiHidden="1" w:unhideWhenUsed="1"/>
+    <w:lsdException w:name="Table Grid 2" w:semiHidden="1" w:unhideWhenUsed="1"/>
+    <w:lsdException w:name="Table Grid 3" w:semiHidden="1" w:unhideWhenUsed="1"/>
+    <w:lsdException w:name="Table Grid 4" w:semiHidden="1" w:unhideWhenUsed="1"/>
+    <w:lsdException w:name="Table Grid 5" w:semiHidden="1" w:unhideWhenUsed="1"/>
+    <w:lsdException w:name="Table Grid 6" w:semiHidden="1" w:unhideWhenUsed="1"/>
+    <w:lsdException w:name="Table Grid 7" w:semiHidden="1" w:unhideWhenUsed="1"/>
+    <w:lsdException w:name="Table Grid 8" w:semiHidden="1" w:unhideWhenUsed="1"/>
+    <w:lsdException w:name="Table List 1" w:semiHidden="1" w:unhideWhenUsed="1"/>
+    <w:lsdException w:name="Table List 2" w:semiHidden="1" w:unhideWhenUsed="1"/>
+    <w:lsdException w:name="Table List 3" w:semiHidden="1" w:unhideWhenUsed="1"/>
+    <w:lsdException w:name="Table List 4" w:semiHidden="1" w:unhideWhenUsed="1"/>
+    <w:lsdException w:name="Table List 5" w:semiHidden="1" w:unhideWhenUsed="1"/>
+    <w:lsdException w:name="Table List 6" w:semiHidden="1" w:unhideWhenUsed="1"/>
+    <w:lsdException w:name="Table List 7" w:semiHidden="1" w:unhideWhenUsed="1"/>
+    <w:lsdException w:name="Table List 8" w:semiHidden="1" w:unhideWhenUsed="1"/>
+    <w:lsdException w:name="Table 3D effects 1" w:semiHidden="1" w:unhideWhenUsed="1"/>
+    <w:lsdException w:name="Table 3D effects 2" w:semiHidden="1" w:unhideWhenUsed="1"/>
+    <w:lsdException w:name="Table 3D effects 3" w:semiHidden="1" w:unhideWhenUsed="1"/>
+    <w:lsdException w:name="Table Contemporary" w:semiHidden="1" w:unhideWhenUsed="1"/>
+    <w:lsdException w:name="Table Elegant" w:semiHidden="1" w:unhideWhenUsed="1"/>
+    <w:lsdException w:name="Table Professional" w:semiHidden="1" w:unhideWhenUsed="1"/>
+    <w:lsdException w:name="Table Subtle 1" w:semiHidden="1" w:unhideWhenUsed="1"/>
+    <w:lsdException w:name="Table Subtle 2" w:semiHidden="1" w:unhideWhenUsed="1"/>
+    <w:lsdException w:name="Table Web 1" w:semiHidden="1" w:unhideWhenUsed="1"/>
+    <w:lsdException w:name="Table Web 2" w:semiHidden="1" w:unhideWhenUsed="1"/>
+    <w:lsdException w:name="Table Web 3" w:semiHidden="1" w:unhideWhenUsed="1"/>
+    <w:lsdException w:name="Balloon Text" w:semiHidden="1" w:unhideWhenUsed="1"/>
+    <w:lsdException w:name="Table Grid" w:uiPriority="39"/>
+    <w:lsdException w:name="Table Theme" w:semiHidden="1" w:unhideWhenUsed="1"/>
+    <w:lsdException w:name="Placeholder Text" w:semiHidden="1"/>
+    <w:lsdException w:name="No Spacing" w:uiPriority="1" w:qFormat="1"/>
+    <w:lsdException w:name="Light Shading" w:uiPriority="60"/>
+    <w:lsdException w:name="Light List" w:uiPriority="61"/>
+    <w:lsdException w:name="Light Grid" w:uiPriority="62"/>
+    <w:lsdException w:name="Medium Shading 1" w:uiPriority="63"/>
+    <w:lsdException w:name="Medium Shading 2" w:uiPriority="64"/>
+    <w:lsdException w:name="Medium List 1" w:uiPriority="65"/>
+    <w:lsdException w:name="Medium List 2" w:uiPriority="66"/>
+    <w:lsdException w:name="Medium Grid 1" w:uiPriority="67"/>
+    <w:lsdException w:name="Medium Grid 2" w:uiPriority="68"/>
+    <w:lsdException w:name="Medium Grid 3" w:uiPriority="69"/>
+    <w:lsdException w:name="Dark List" w:uiPriority="70"/>
+    <w:lsdException w:name="Colorful Shading" w:uiPriority="71"/>
+    <w:lsdException w:name="Colorful List" w:uiPriority="72"/>
+    <w:lsdException w:name="Colorful Grid" w:uiPriority="73"/>
+    <w:lsdException w:name="Light Shading Accent 1" w:uiPriority="60"/>
+    <w:lsdException w:name="Light List Accent 1" w:uiPriority="61"/>
+    <w:lsdException w:name="Light Grid Accent 1" w:uiPriority="62"/>
+    <w:lsdException w:name="Medium Shading 1 Accent 1" w:uiPriority="63"/>
+    <w:lsdException w:name="Medium Shading 2 Accent 1" w:uiPriority="64"/>
+    <w:lsdException w:name="Medium List 1 Accent 1" w:uiPriority="65"/>
+    <w:lsdException w:name="Revision" w:semiHidden="1"/>
+    <w:lsdException w:name="List Paragraph" w:uiPriority="34" w:qFormat="1"/>
+    <w:lsdException w:name="Quote" w:uiPriority="29" w:qFormat="1"/>
+    <w:lsdException w:name="Intense Quote" w:uiPriority="30" w:qFormat="1"/>
+    <w:lsdException w:name="Medium List 2 Accent 1" w:uiPriority="66"/>
+    <w:lsdException w:name="Medium Grid 1 Accent 1" w:uiPriority="67"/>
+    <w:lsdException w:name="Medium Grid 2 Accent 1" w:uiPriority="68"/>
+    <w:lsdException w:name="Medium Grid 3 Accent 1" w:uiPriority="69"/>
+    <w:lsdException w:name="Dark List Accent 1" w:uiPriority="70"/>
+    <w:lsdException w:name="Colorful Shading Accent 1" w:uiPriority="71"/>
+    <w:lsdException w:name="Colorful List Accent 1" w:uiPriority="72"/>
+    <w:lsdException w:name="Colorful Grid Accent 1" w:uiPriority="73"/>
+    <w:lsdException w:name="Light Shading Accent 2" w:uiPriority="60"/>
+    <w:lsdException w:name="Light List Accent 2" w:uiPriority="61"/>
+    <w:lsdException w:name="Light Grid Accent 2" w:uiPriority="62"/>
+    <w:lsdException w:name="Medium Shading 1 Accent 2" w:uiPriority="63"/>
+    <w:lsdException w:name="Medium Shading 2 Accent 2" w:uiPriority="64"/>
+    <w:lsdException w:name="Medium List 1 Accent 2" w:uiPriority="65"/>
+    <w:lsdException w:name="Medium List 2 Accent 2" w:uiPriority="66"/>
+    <w:lsdException w:name="Medium Grid 1 Accent 2" w:uiPriority="67"/>
+    <w:lsdException w:name="Medium Grid 2 Accent 2" w:uiPriority="68"/>
+    <w:lsdException w:name="Medium Grid 3 Accent 2" w:uiPriority="69"/>
+    <w:lsdException w:name="Dark List Accent 2" w:uiPriority="70"/>
+    <w:lsdException w:name="Colorful Shading Accent 2" w:uiPriority="71"/>
+    <w:lsdException w:name="Colorful List Accent 2" w:uiPriority="72"/>
+    <w:lsdException w:name="Colorful Grid Accent 2" w:uiPriority="73"/>
+    <w:lsdException w:name="Light Shading Accent 3" w:uiPriority="60"/>
+    <w:lsdException w:name="Light List Accent 3" w:uiPriority="61"/>
+    <w:lsdException w:name="Light Grid Accent 3" w:uiPriority="62"/>
+    <w:lsdException w:name="Medium Shading 1 Accent 3" w:uiPriority="63"/>
+    <w:lsdException w:name="Medium Shading 2 Accent 3" w:uiPriority="64"/>
+    <w:lsdException w:name="Medium List 1 Accent 3" w:uiPriority="65"/>
+    <w:lsdException w:name="Medium List 2 Accent 3" w:uiPriority="66"/>
+    <w:lsdException w:name="Medium Grid 1 Accent 3" w:uiPriority="67"/>
+    <w:lsdException w:name="Medium Grid 2 Accent 3" w:uiPriority="68"/>
+    <w:lsdException w:name="Medium Grid 3 Accent 3" w:uiPriority="69"/>
+    <w:lsdException w:name="Dark List Accent 3" w:uiPriority="70"/>
+    <w:lsdException w:name="Colorful Shading Accent 3" w:uiPriority="71"/>
+    <w:lsdException w:name="Colorful List Accent 3" w:uiPriority="72"/>
+    <w:lsdException w:name="Colorful Grid Accent 3" w:uiPriority="73"/>
+    <w:lsdException w:name="Light Shading Accent 4" w:uiPriority="60"/>
+    <w:lsdException w:name="Light List Accent 4" w:uiPriority="61"/>
+    <w:lsdException w:name="Light Grid Accent 4" w:uiPriority="62"/>
+    <w:lsdException w:name="Medium Shading 1 Accent 4" w:uiPriority="63"/>
+    <w:lsdException w:name="Medium Shading 2 Accent 4" w:uiPriority="64"/>
+    <w:lsdException w:name="Medium List 1 Accent 4" w:uiPriority="65"/>
+    <w:lsdException w:name="Medium List 2 Accent 4" w:uiPriority="66"/>
+    <w:lsdException w:name="Medium Grid 1 Accent 4" w:uiPriority="67"/>
+    <w:lsdException w:name="Medium Grid 2 Accent 4" w:uiPriority="68"/>
+    <w:lsdException w:name="Medium Grid 3 Accent 4" w:uiPriority="69"/>
+    <w:lsdException w:name="Dark List Accent 4" w:uiPriority="70"/>
+    <w:lsdException w:name="Colorful Shading Accent 4" w:uiPriority="71"/>
+    <w:lsdException w:name="Colorful List Accent 4" w:uiPriority="72"/>
+    <w:lsdException w:name="Colorful Grid Accent 4" w:uiPriority="73"/>
+    <w:lsdException w:name="Light Shading Accent 5" w:uiPriority="60"/>
+    <w:lsdException w:name="Light List Accent 5" w:uiPriority="61"/>
+    <w:lsdException w:name="Light Grid Accent 5" w:uiPriority="62"/>
+    <w:lsdException w:name="Medium Shading 1 Accent 5" w:uiPriority="63"/>
+    <w:lsdException w:name="Medium Shading 2 Accent 5" w:uiPriority="64"/>
+    <w:lsdException w:name="Medium List 1 Accent 5" w:uiPriority="65"/>
+    <w:lsdException w:name="Medium List 2 Accent 5" w:uiPriority="66"/>
+    <w:lsdException w:name="Medium Grid 1 Accent 5" w:uiPriority="67"/>
+    <w:lsdException w:name="Medium Grid 2 Accent 5" w:uiPriority="68"/>
+    <w:lsdException w:name="Medium Grid 3 Accent 5" w:uiPriority="69"/>
+    <w:lsdException w:name="Dark List Accent 5" w:uiPriority="70"/>
+    <w:lsdException w:name="Colorful Shading Accent 5" w:uiPriority="71"/>
+    <w:lsdException w:name="Colorful List Accent 5" w:uiPriority="72"/>
+    <w:lsdException w:name="Colorful Grid Accent 5" w:uiPriority="73"/>
+    <w:lsdException w:name="Light Shading Accent 6" w:uiPriority="60"/>
+    <w:lsdException w:name="Light List Accent 6" w:uiPriority="61"/>
+    <w:lsdException w:name="Light Grid Accent 6" w:uiPriority="62"/>
+    <w:lsdException w:name="Medium Shading 1 Accent 6" w:uiPriority="63"/>
+    <w:lsdException w:name="Medium Shading 2 Accent 6" w:uiPriority="64"/>
+    <w:lsdException w:name="Medium List 1 Accent 6" w:uiPriority="65"/>
+    <w:lsdException w:name="Medium List 2 Accent 6" w:uiPriority="66"/>
+    <w:lsdException w:name="Medium Grid 1 Accent 6" w:uiPriority="67"/>
+    <w:lsdException w:name="Medium Grid 2 Accent 6" w:uiPriority="68"/>
+    <w:lsdException w:name="Medium Grid 3 Accent 6" w:uiPriority="69"/>
+    <w:lsdException w:name="Dark List Accent 6" w:uiPriority="70"/>
+    <w:lsdException w:name="Colorful Shading Accent 6" w:uiPriority="71"/>
+    <w:lsdException w:name="Colorful List Accent 6" w:uiPriority="72"/>
+    <w:lsdException w:name="Colorful Grid Accent 6" w:uiPriority="73"/>
+    <w:lsdException w:name="Subtle Emphasis" w:uiPriority="19" w:qFormat="1"/>
+    <w:lsdException w:name="Intense Emphasis" w:uiPriority="21" w:qFormat="1"/>
+    <w:lsdException w:name="Subtle Reference" w:uiPriority="31" w:qFormat="1"/>
+    <w:lsdException w:name="Intense Reference" w:uiPriority="32" w:qFormat="1"/>
+    <w:lsdException w:name="Book Title" w:uiPriority="33" w:qFormat="1"/>
+    <w:lsdException w:name="Bibliography" w:semiHidden="1" w:uiPriority="37" w:unhideWhenUsed="1"/>
+    <w:lsdException w:name="TOC Heading" w:semiHidden="1" w:uiPriority="39" w:unhideWhenUsed="1" w:qFormat="1"/>
+    <w:lsdException w:name="Plain Table 1" w:uiPriority="41"/>
+    <w:lsdException w:name="Plain Table 2" w:uiPriority="42"/>
+    <w:lsdException w:name="Plain Table 3" w:uiPriority="43"/>
+    <w:lsdException w:name="Plain Table 4" w:uiPriority="44"/>
+    <w:lsdException w:name="Plain Table 5" w:uiPriority="45"/>
+    <w:lsdException w:name="Grid Table Light" w:uiPriority="40"/>
+    <w:lsdException w:name="Grid Table 1 Light" w:uiPriority="46"/>
+    <w:lsdException w:name="Grid Table 2" w:uiPriority="47"/>
+    <w:lsdException w:name="Grid Table 3" w:uiPriority="48"/>
+    <w:lsdException w:name="Grid Table 4" w:uiPriority="49"/>
+    <w:lsdException w:name="Grid Table 5 Dark" w:uiPriority="50"/>
+    <w:lsdException w:name="Grid Table 6 Colorful" w:uiPriority="51"/>
+    <w:lsdException w:name="Grid Table 7 Colorful" w:uiPriority="52"/>
+    <w:lsdException w:name="Grid Table 1 Light Accent 1" w:uiPriority="46"/>
+    <w:lsdException w:name="Grid Table 2 Accent 1" w:uiPriority="47"/>
+    <w:lsdException w:name="Grid Table 3 Accent 1" w:uiPriority="48"/>
+    <w:lsdException w:name="Grid Table 4 Accent 1" w:uiPriority="49"/>
+    <w:lsdException w:name="Grid Table 5 Dark Accent 1" w:uiPriority="50"/>
+    <w:lsdException w:name="Grid Table 6 Colorful Accent 1" w:uiPriority="51"/>
+    <w:lsdException w:name="Grid Table 7 Colorful Accent 1" w:uiPriority="52"/>
+    <w:lsdException w:name="Grid Table 1 Light Accent 2" w:uiPriority="46"/>
+    <w:lsdException w:name="Grid Table 2 Accent 2" w:uiPriority="47"/>
+    <w:lsdException w:name="Grid Table 3 Accent 2" w:uiPriority="48"/>
+    <w:lsdException w:name="Grid Table 4 Accent 2" w:uiPriority="49"/>
+    <w:lsdException w:name="Grid Table 5 Dark Accent 2" w:uiPriority="50"/>
+    <w:lsdException w:name="Grid Table 6 Colorful Accent 2" w:uiPriority="51"/>
+    <w:lsdException w:name="Grid Table 7 Colorful Accent 2" w:uiPriority="52"/>
+    <w:lsdException w:name="Grid Table 1 Light Accent 3" w:uiPriority="46"/>
+    <w:lsdException w:name="Grid Table 2 Accent 3" w:uiPriority="47"/>
+    <w:lsdException w:name="Grid Table 3 Accent 3" w:uiPriority="48"/>
+    <w:lsdException w:name="Grid Table 4 Accent 3" w:uiPriority="49"/>
+    <w:lsdException w:name="Grid Table 5 Dark Accent 3" w:uiPriority="50"/>
+    <w:lsdException w:name="Grid Table 6 Colorful Accent 3" w:uiPriority="51"/>
+    <w:lsdException w:name="Grid Table 7 Colorful Accent 3" w:uiPriority="52"/>
+    <w:lsdException w:name="Grid Table 1 Light Accent 4" w:uiPriority="46"/>
+    <w:lsdException w:name="Grid Table 2 Accent 4" w:uiPriority="47"/>
+    <w:lsdException w:name="Grid Table 3 Accent 4" w:uiPriority="48"/>
+    <w:lsdException w:name="Grid Table 4 Accent 4" w:uiPriority="49"/>
+    <w:lsdException w:name="Grid Table 5 Dark Accent 4" w:uiPriority="50"/>
+    <w:lsdException w:name="Grid Table 6 Colorful Accent 4" w:uiPriority="51"/>
+    <w:lsdException w:name="Grid Table 7 Colorful Accent 4" w:uiPriority="52"/>
+    <w:lsdException w:name="Grid Table 1 Light Accent 5" w:uiPriority="46"/>
+    <w:lsdException w:name="Grid Table 2 Accent 5" w:uiPriority="47"/>
+    <w:lsdException w:name="Grid Table 3 Accent 5" w:uiPriority="48"/>
+    <w:lsdException w:name="Grid Table 4 Accent 5" w:uiPriority="49"/>
+    <w:lsdException w:name="Grid Table 5 Dark Accent 5" w:uiPriority="50"/>
+    <w:lsdException w:name="Grid Table 6 Colorful Accent 5" w:uiPriority="51"/>
+    <w:lsdException w:name="Grid Table 7 Colorful Accent 5" w:uiPriority="52"/>
+    <w:lsdException w:name="Grid Table 1 Light Accent 6" w:uiPriority="46"/>
+    <w:lsdException w:name="Grid Table 2 Accent 6" w:uiPriority="47"/>
+    <w:lsdException w:name="Grid Table 3 Accent 6" w:uiPriority="48"/>
+    <w:lsdException w:name="Grid Table 4 Accent 6" w:uiPriority="49"/>
+    <w:lsdException w:name="Grid Table 5 Dark Accent 6" w:uiPriority="50"/>
+    <w:lsdException w:name="Grid Table 6 Colorful Accent 6" w:uiPriority="51"/>
+    <w:lsdException w:name="Grid Table 7 Colorful Accent 6" w:uiPriority="52"/>
+    <w:lsdException w:name="List Table 1 Light" w:uiPriority="46"/>
+    <w:lsdException w:name="List Table 2" w:uiPriority="47"/>
+    <w:lsdException w:name="List Table 3" w:uiPriority="48"/>
+    <w:lsdException w:name="List Table 4" w:uiPriority="49"/>
+    <w:lsdException w:name="List Table 5 Dark" w:uiPriority="50"/>
+    <w:lsdException w:name="List Table 6 Colorful" w:uiPriority="51"/>
+    <w:lsdException w:name="List Table 7 Colorful" w:uiPriority="52"/>
+    <w:lsdException w:name="List Table 1 Light Accent 1" w:uiPriority="46"/>
+    <w:lsdException w:name="List Table 2 Accent 1" w:uiPriority="47"/>
+    <w:lsdException w:name="List Table 3 Accent 1" w:uiPriority="48"/>
+    <w:lsdException w:name="List Table 4 Accent 1" w:uiPriority="49"/>
+    <w:lsdException w:name="List Table 5 Dark Accent 1" w:uiPriority="50"/>
+    <w:lsdException w:name="List Table 6 Colorful Accent 1" w:uiPriority="51"/>
+    <w:lsdException w:name="List Table 7 Colorful Accent 1" w:uiPriority="52"/>
+    <w:lsdException w:name="List Table 1 Light Accent 2" w:uiPriority="46"/>
+    <w:lsdException w:name="List Table 2 Accent 2" w:uiPriority="47"/>
+    <w:lsdException w:name="List Table 3 Accent 2" w:uiPriority="48"/>
+    <w:lsdException w:name="List Table 4 Accent 2" w:uiPriority="49"/>
+    <w:lsdException w:name="List Table 5 Dark Accent 2" w:uiPriority="50"/>
+    <w:lsdException w:name="List Table 6 Colorful Accent 2" w:uiPriority="51"/>
+    <w:lsdException w:name="List Table 7 Colorful Accent 2" w:uiPriority="52"/>
+    <w:lsdException w:name="List Table 1 Light Accent 3" w:uiPriority="46"/>
+    <w:lsdException w:name="List Table 2 Accent 3" w:uiPriority="47"/>
+    <w:lsdException w:name="List Table 3 Accent 3" w:uiPriority="48"/>
+    <w:lsdException w:name="List Table 4 Accent 3" w:uiPriority="49"/>
+    <w:lsdException w:name="List Table 5 Dark Accent 3" w:uiPriority="50"/>
+    <w:lsdException w:name="List Table 6 Colorful Accent 3" w:uiPriority="51"/>
+    <w:lsdException w:name="List Table 7 Colorful Accent 3" w:uiPriority="52"/>
+    <w:lsdException w:name="List Table 1 Light Accent 4" w:uiPriority="46"/>
+    <w:lsdException w:name="List Table 2 Accent 4" w:uiPriority="47"/>
+    <w:lsdException w:name="List Table 3 Accent 4" w:uiPriority="48"/>
+    <w:lsdException w:name="List Table 4 Accent 4" w:uiPriority="49"/>
+    <w:lsdException w:name="List Table 5 Dark Accent 4" w:uiPriority="50"/>
+    <w:lsdException w:name="List Table 6 Colorful Accent 4" w:uiPriority="51"/>
+    <w:lsdException w:name="List Table 7 Colorful Accent 4" w:uiPriority="52"/>
+    <w:lsdException w:name="List Table 1 Light Accent 5" w:uiPriority="46"/>
+    <w:lsdException w:name="List Table 2 Accent 5" w:uiPriority="47"/>
+    <w:lsdException w:name="List Table 3 Accent 5" w:uiPriority="48"/>
+    <w:lsdException w:name="List Table 4 Accent 5" w:uiPriority="49"/>
+    <w:lsdException w:name="List Table 5 Dark Accent 5" w:uiPriority="50"/>
+    <w:lsdException w:name="List Table 6 Colorful Accent 5" w:uiPriority="51"/>
+    <w:lsdException w:name="List Table 7 Colorful Accent 5" w:uiPriority="52"/>
+    <w:lsdException w:name="List Table 1 Light Accent 6" w:uiPriority="46"/>
+    <w:lsdException w:name="List Table 2 Accent 6" w:uiPriority="47"/>
+    <w:lsdException w:name="List Table 3 Accent 6" w:uiPriority="48"/>
+    <w:lsdException w:name="List Table 4 Accent 6" w:uiPriority="49"/>
+    <w:lsdException w:name="List Table 5 Dark Accent 6" w:uiPriority="50"/>
+    <w:lsdException w:name="List Table 6 Colorful Accent 6" w:uiPriority="51"/>
+    <w:lsdException w:name="List Table 7 Colorful Accent 6" w:uiPriority="52"/>
   </w:latentStyles>
-  <w:style w:type="paragraph" w:default="1" w:styleId="Standaard">
+  <w:style w:type="paragraph" w:default="1" w:styleId="Normal">
     <w:name w:val="Normal"/>
     <w:qFormat/>
   </w:style>
-  <w:style w:type="paragraph" w:styleId="Kop1">
+  <w:style w:type="paragraph" w:styleId="Heading1">
     <w:name w:val="heading 1"/>
-    <w:basedOn w:val="Standaard"/>
-    <w:next w:val="Standaard"/>
-    <w:link w:val="Kop1Char"/>
+    <w:basedOn w:val="Normal"/>
+    <w:next w:val="Normal"/>
+    <w:link w:val="Heading1Char"/>
     <w:uiPriority w:val="9"/>
     <w:qFormat/>
     <w:rsid w:val="002567E1"/>
@@ -5028,11 +5403,11 @@
       <w:szCs w:val="32"/>
     </w:rPr>
   </w:style>
-  <w:style w:type="paragraph" w:styleId="Kop2">
+  <w:style w:type="paragraph" w:styleId="Heading2">
     <w:name w:val="heading 2"/>
-    <w:basedOn w:val="Standaard"/>
-    <w:next w:val="Standaard"/>
-    <w:link w:val="Kop2Char"/>
+    <w:basedOn w:val="Normal"/>
+    <w:next w:val="Normal"/>
+    <w:link w:val="Heading2Char"/>
     <w:uiPriority w:val="9"/>
     <w:unhideWhenUsed/>
     <w:qFormat/>
@@ -5050,13 +5425,13 @@
       <w:szCs w:val="26"/>
     </w:rPr>
   </w:style>
-  <w:style w:type="character" w:default="1" w:styleId="Standaardalinea-lettertype">
+  <w:style w:type="character" w:default="1" w:styleId="DefaultParagraphFont">
     <w:name w:val="Default Paragraph Font"/>
     <w:uiPriority w:val="1"/>
     <w:semiHidden/>
     <w:unhideWhenUsed/>
   </w:style>
-  <w:style w:type="table" w:default="1" w:styleId="Standaardtabel">
+  <w:style w:type="table" w:default="1" w:styleId="TableNormal">
     <w:name w:val="Normal Table"/>
     <w:uiPriority w:val="99"/>
     <w:semiHidden/>
@@ -5071,15 +5446,15 @@
       </w:tblCellMar>
     </w:tblPr>
   </w:style>
-  <w:style w:type="numbering" w:default="1" w:styleId="Geenlijst">
+  <w:style w:type="numbering" w:default="1" w:styleId="NoList">
     <w:name w:val="No List"/>
     <w:uiPriority w:val="99"/>
     <w:semiHidden/>
     <w:unhideWhenUsed/>
   </w:style>
-  <w:style w:type="paragraph" w:styleId="Geenafstand">
+  <w:style w:type="paragraph" w:styleId="NoSpacing">
     <w:name w:val="No Spacing"/>
-    <w:link w:val="GeenafstandChar"/>
+    <w:link w:val="NoSpacingChar"/>
     <w:uiPriority w:val="1"/>
     <w:qFormat/>
     <w:rsid w:val="002567E1"/>
@@ -5091,10 +5466,10 @@
       <w:lang w:eastAsia="nl-NL"/>
     </w:rPr>
   </w:style>
-  <w:style w:type="character" w:customStyle="1" w:styleId="GeenafstandChar">
-    <w:name w:val="Geen afstand Char"/>
-    <w:basedOn w:val="Standaardalinea-lettertype"/>
-    <w:link w:val="Geenafstand"/>
+  <w:style w:type="character" w:customStyle="1" w:styleId="NoSpacingChar">
+    <w:name w:val="No Spacing Char"/>
+    <w:basedOn w:val="DefaultParagraphFont"/>
+    <w:link w:val="NoSpacing"/>
     <w:uiPriority w:val="1"/>
     <w:rsid w:val="002567E1"/>
     <w:rPr>
@@ -5102,10 +5477,10 @@
       <w:lang w:eastAsia="nl-NL"/>
     </w:rPr>
   </w:style>
-  <w:style w:type="character" w:customStyle="1" w:styleId="Kop1Char">
-    <w:name w:val="Kop 1 Char"/>
-    <w:basedOn w:val="Standaardalinea-lettertype"/>
-    <w:link w:val="Kop1"/>
+  <w:style w:type="character" w:customStyle="1" w:styleId="Heading1Char">
+    <w:name w:val="Heading 1 Char"/>
+    <w:basedOn w:val="DefaultParagraphFont"/>
+    <w:link w:val="Heading1"/>
     <w:uiPriority w:val="9"/>
     <w:rsid w:val="002567E1"/>
     <w:rPr>
@@ -5115,10 +5490,10 @@
       <w:szCs w:val="32"/>
     </w:rPr>
   </w:style>
-  <w:style w:type="paragraph" w:styleId="Kopvaninhoudsopgave">
+  <w:style w:type="paragraph" w:styleId="TOCHeading">
     <w:name w:val="TOC Heading"/>
-    <w:basedOn w:val="Kop1"/>
-    <w:next w:val="Standaard"/>
+    <w:basedOn w:val="Heading1"/>
+    <w:next w:val="Normal"/>
     <w:uiPriority w:val="39"/>
     <w:unhideWhenUsed/>
     <w:qFormat/>
@@ -5130,10 +5505,10 @@
       <w:lang w:eastAsia="nl-NL"/>
     </w:rPr>
   </w:style>
-  <w:style w:type="paragraph" w:styleId="Koptekst">
+  <w:style w:type="paragraph" w:styleId="Header">
     <w:name w:val="header"/>
-    <w:basedOn w:val="Standaard"/>
-    <w:link w:val="KoptekstChar"/>
+    <w:basedOn w:val="Normal"/>
+    <w:link w:val="HeaderChar"/>
     <w:uiPriority w:val="99"/>
     <w:unhideWhenUsed/>
     <w:rsid w:val="002567E1"/>
@@ -5145,17 +5520,17 @@
       <w:spacing w:after="0" w:line="240" w:lineRule="auto"/>
     </w:pPr>
   </w:style>
-  <w:style w:type="character" w:customStyle="1" w:styleId="KoptekstChar">
-    <w:name w:val="Koptekst Char"/>
-    <w:basedOn w:val="Standaardalinea-lettertype"/>
-    <w:link w:val="Koptekst"/>
+  <w:style w:type="character" w:customStyle="1" w:styleId="HeaderChar">
+    <w:name w:val="Header Char"/>
+    <w:basedOn w:val="DefaultParagraphFont"/>
+    <w:link w:val="Header"/>
     <w:uiPriority w:val="99"/>
     <w:rsid w:val="002567E1"/>
   </w:style>
-  <w:style w:type="paragraph" w:styleId="Voettekst">
+  <w:style w:type="paragraph" w:styleId="Footer">
     <w:name w:val="footer"/>
-    <w:basedOn w:val="Standaard"/>
-    <w:link w:val="VoettekstChar"/>
+    <w:basedOn w:val="Normal"/>
+    <w:link w:val="FooterChar"/>
     <w:uiPriority w:val="99"/>
     <w:unhideWhenUsed/>
     <w:rsid w:val="002567E1"/>
@@ -5167,16 +5542,16 @@
       <w:spacing w:after="0" w:line="240" w:lineRule="auto"/>
     </w:pPr>
   </w:style>
-  <w:style w:type="character" w:customStyle="1" w:styleId="VoettekstChar">
-    <w:name w:val="Voettekst Char"/>
-    <w:basedOn w:val="Standaardalinea-lettertype"/>
-    <w:link w:val="Voettekst"/>
+  <w:style w:type="character" w:customStyle="1" w:styleId="FooterChar">
+    <w:name w:val="Footer Char"/>
+    <w:basedOn w:val="DefaultParagraphFont"/>
+    <w:link w:val="Footer"/>
     <w:uiPriority w:val="99"/>
     <w:rsid w:val="002567E1"/>
   </w:style>
-  <w:style w:type="paragraph" w:styleId="Normaalweb">
+  <w:style w:type="paragraph" w:styleId="NormalWeb">
     <w:name w:val="Normal (Web)"/>
-    <w:basedOn w:val="Standaard"/>
+    <w:basedOn w:val="Normal"/>
     <w:uiPriority w:val="99"/>
     <w:semiHidden/>
     <w:unhideWhenUsed/>
@@ -5191,9 +5566,9 @@
       <w:lang w:eastAsia="nl-NL"/>
     </w:rPr>
   </w:style>
-  <w:style w:type="table" w:styleId="Tabelraster">
+  <w:style w:type="table" w:styleId="TableGrid">
     <w:name w:val="Table Grid"/>
-    <w:basedOn w:val="Standaardtabel"/>
+    <w:basedOn w:val="TableNormal"/>
     <w:uiPriority w:val="39"/>
     <w:rsid w:val="00533997"/>
     <w:pPr>
@@ -5210,9 +5585,9 @@
       </w:tblBorders>
     </w:tblPr>
   </w:style>
-  <w:style w:type="table" w:customStyle="1" w:styleId="GridTable4Accent5">
-    <w:name w:val="Grid Table 4 Accent 5"/>
-    <w:basedOn w:val="Standaardtabel"/>
+  <w:style w:type="table" w:customStyle="1" w:styleId="GridTable4-Accent51">
+    <w:name w:val="Grid Table 4 - Accent 51"/>
+    <w:basedOn w:val="TableNormal"/>
     <w:uiPriority w:val="49"/>
     <w:rsid w:val="00533997"/>
     <w:pPr>
@@ -5286,10 +5661,10 @@
       </w:tcPr>
     </w:tblStylePr>
   </w:style>
-  <w:style w:type="character" w:customStyle="1" w:styleId="Kop2Char">
-    <w:name w:val="Kop 2 Char"/>
-    <w:basedOn w:val="Standaardalinea-lettertype"/>
-    <w:link w:val="Kop2"/>
+  <w:style w:type="character" w:customStyle="1" w:styleId="Heading2Char">
+    <w:name w:val="Heading 2 Char"/>
+    <w:basedOn w:val="DefaultParagraphFont"/>
+    <w:link w:val="Heading2"/>
     <w:uiPriority w:val="9"/>
     <w:rsid w:val="00A24579"/>
     <w:rPr>
@@ -5299,10 +5674,10 @@
       <w:szCs w:val="26"/>
     </w:rPr>
   </w:style>
-  <w:style w:type="paragraph" w:styleId="Inhopg1">
+  <w:style w:type="paragraph" w:styleId="TOC1">
     <w:name w:val="toc 1"/>
-    <w:basedOn w:val="Standaard"/>
-    <w:next w:val="Standaard"/>
+    <w:basedOn w:val="Normal"/>
+    <w:next w:val="Normal"/>
     <w:autoRedefine/>
     <w:uiPriority w:val="39"/>
     <w:unhideWhenUsed/>
@@ -5311,10 +5686,10 @@
       <w:spacing w:after="100"/>
     </w:pPr>
   </w:style>
-  <w:style w:type="paragraph" w:styleId="Inhopg2">
+  <w:style w:type="paragraph" w:styleId="TOC2">
     <w:name w:val="toc 2"/>
-    <w:basedOn w:val="Standaard"/>
-    <w:next w:val="Standaard"/>
+    <w:basedOn w:val="Normal"/>
+    <w:next w:val="Normal"/>
     <w:autoRedefine/>
     <w:uiPriority w:val="39"/>
     <w:unhideWhenUsed/>
@@ -5326,7 +5701,7 @@
   </w:style>
   <w:style w:type="character" w:styleId="Hyperlink">
     <w:name w:val="Hyperlink"/>
-    <w:basedOn w:val="Standaardalinea-lettertype"/>
+    <w:basedOn w:val="DefaultParagraphFont"/>
     <w:uiPriority w:val="99"/>
     <w:unhideWhenUsed/>
     <w:rsid w:val="001F15C1"/>
@@ -5335,10 +5710,10 @@
       <w:u w:val="single"/>
     </w:rPr>
   </w:style>
-  <w:style w:type="paragraph" w:styleId="Ballontekst">
+  <w:style w:type="paragraph" w:styleId="BalloonText">
     <w:name w:val="Balloon Text"/>
-    <w:basedOn w:val="Standaard"/>
-    <w:link w:val="BallontekstChar"/>
+    <w:basedOn w:val="Normal"/>
+    <w:link w:val="BalloonTextChar"/>
     <w:uiPriority w:val="99"/>
     <w:semiHidden/>
     <w:unhideWhenUsed/>
@@ -5352,531 +5727,10 @@
       <w:szCs w:val="16"/>
     </w:rPr>
   </w:style>
-  <w:style w:type="character" w:customStyle="1" w:styleId="BallontekstChar">
-    <w:name w:val="Ballontekst Char"/>
-    <w:basedOn w:val="Standaardalinea-lettertype"/>
-    <w:link w:val="Ballontekst"/>
-    <w:uiPriority w:val="99"/>
-    <w:semiHidden/>
-    <w:rsid w:val="002E0260"/>
-    <w:rPr>
-      <w:rFonts w:ascii="Tahoma" w:hAnsi="Tahoma" w:cs="Tahoma"/>
-      <w:sz w:val="16"/>
-      <w:szCs w:val="16"/>
-    </w:rPr>
-  </w:style>
-</w:styles>
-</file>
-
-<file path=word/stylesWithEffects.xml><?xml version="1.0" encoding="utf-8"?>
-<w:styles xmlns:wpc="http://schemas.microsoft.com/office/word/2010/wordprocessingCanvas" xmlns:mc="http://schemas.openxmlformats.org/markup-compatibility/2006" xmlns:o="urn:schemas-microsoft-com:office:office" xmlns:r="http://schemas.openxmlformats.org/officeDocument/2006/relationships" xmlns:m="http://schemas.openxmlformats.org/officeDocument/2006/math" xmlns:v="urn:schemas-microsoft-com:vml" xmlns:wp14="http://schemas.microsoft.com/office/word/2010/wordprocessingDrawing" xmlns:wp="http://schemas.openxmlformats.org/drawingml/2006/wordprocessingDrawing" xmlns:w10="urn:schemas-microsoft-com:office:word" xmlns:w="http://schemas.openxmlformats.org/wordprocessingml/2006/main" xmlns:w14="http://schemas.microsoft.com/office/word/2010/wordml" xmlns:wpg="http://schemas.microsoft.com/office/word/2010/wordprocessingGroup" xmlns:wpi="http://schemas.microsoft.com/office/word/2010/wordprocessingInk" xmlns:wne="http://schemas.microsoft.com/office/word/2006/wordml" xmlns:wps="http://schemas.microsoft.com/office/word/2010/wordprocessingShape" mc:Ignorable="w14 wp14">
-  <w:docDefaults>
-    <w:rPrDefault>
-      <w:rPr>
-        <w:rFonts w:asciiTheme="minorHAnsi" w:eastAsiaTheme="minorHAnsi" w:hAnsiTheme="minorHAnsi" w:cstheme="minorBidi"/>
-        <w:sz w:val="22"/>
-        <w:szCs w:val="22"/>
-        <w:lang w:val="nl-NL" w:eastAsia="en-US" w:bidi="ar-SA"/>
-      </w:rPr>
-    </w:rPrDefault>
-    <w:pPrDefault>
-      <w:pPr>
-        <w:spacing w:after="160" w:line="259" w:lineRule="auto"/>
-      </w:pPr>
-    </w:pPrDefault>
-  </w:docDefaults>
-  <w:latentStyles w:defLockedState="0" w:defUIPriority="99" w:defSemiHidden="1" w:defUnhideWhenUsed="1" w:defQFormat="0" w:count="267">
-    <w:lsdException w:name="Normal" w:semiHidden="0" w:uiPriority="0" w:unhideWhenUsed="0" w:qFormat="1"/>
-    <w:lsdException w:name="heading 1" w:semiHidden="0" w:uiPriority="9" w:unhideWhenUsed="0" w:qFormat="1"/>
-    <w:lsdException w:name="heading 2" w:uiPriority="9" w:qFormat="1"/>
-    <w:lsdException w:name="heading 3" w:uiPriority="9" w:qFormat="1"/>
-    <w:lsdException w:name="heading 4" w:uiPriority="9" w:qFormat="1"/>
-    <w:lsdException w:name="heading 5" w:uiPriority="9" w:qFormat="1"/>
-    <w:lsdException w:name="heading 6" w:uiPriority="9" w:qFormat="1"/>
-    <w:lsdException w:name="heading 7" w:uiPriority="9" w:qFormat="1"/>
-    <w:lsdException w:name="heading 8" w:uiPriority="9" w:qFormat="1"/>
-    <w:lsdException w:name="heading 9" w:uiPriority="9" w:qFormat="1"/>
-    <w:lsdException w:name="toc 1" w:uiPriority="39"/>
-    <w:lsdException w:name="toc 2" w:uiPriority="39"/>
-    <w:lsdException w:name="toc 3" w:uiPriority="39"/>
-    <w:lsdException w:name="toc 4" w:uiPriority="39"/>
-    <w:lsdException w:name="toc 5" w:uiPriority="39"/>
-    <w:lsdException w:name="toc 6" w:uiPriority="39"/>
-    <w:lsdException w:name="toc 7" w:uiPriority="39"/>
-    <w:lsdException w:name="toc 8" w:uiPriority="39"/>
-    <w:lsdException w:name="toc 9" w:uiPriority="39"/>
-    <w:lsdException w:name="caption" w:uiPriority="35" w:qFormat="1"/>
-    <w:lsdException w:name="Title" w:semiHidden="0" w:uiPriority="10" w:unhideWhenUsed="0" w:qFormat="1"/>
-    <w:lsdException w:name="Default Paragraph Font" w:uiPriority="1"/>
-    <w:lsdException w:name="Subtitle" w:semiHidden="0" w:uiPriority="11" w:unhideWhenUsed="0" w:qFormat="1"/>
-    <w:lsdException w:name="Strong" w:semiHidden="0" w:uiPriority="22" w:unhideWhenUsed="0" w:qFormat="1"/>
-    <w:lsdException w:name="Emphasis" w:semiHidden="0" w:uiPriority="20" w:unhideWhenUsed="0" w:qFormat="1"/>
-    <w:lsdException w:name="Table Grid" w:semiHidden="0" w:uiPriority="39" w:unhideWhenUsed="0"/>
-    <w:lsdException w:name="Placeholder Text" w:unhideWhenUsed="0"/>
-    <w:lsdException w:name="No Spacing" w:semiHidden="0" w:uiPriority="1" w:unhideWhenUsed="0" w:qFormat="1"/>
-    <w:lsdException w:name="Light Shading" w:semiHidden="0" w:uiPriority="60" w:unhideWhenUsed="0"/>
-    <w:lsdException w:name="Light List" w:semiHidden="0" w:uiPriority="61" w:unhideWhenUsed="0"/>
-    <w:lsdException w:name="Light Grid" w:semiHidden="0" w:uiPriority="62" w:unhideWhenUsed="0"/>
-    <w:lsdException w:name="Medium Shading 1" w:semiHidden="0" w:uiPriority="63" w:unhideWhenUsed="0"/>
-    <w:lsdException w:name="Medium Shading 2" w:semiHidden="0" w:uiPriority="64" w:unhideWhenUsed="0"/>
-    <w:lsdException w:name="Medium List 1" w:semiHidden="0" w:uiPriority="65" w:unhideWhenUsed="0"/>
-    <w:lsdException w:name="Medium List 2" w:semiHidden="0" w:uiPriority="66" w:unhideWhenUsed="0"/>
-    <w:lsdException w:name="Medium Grid 1" w:semiHidden="0" w:uiPriority="67" w:unhideWhenUsed="0"/>
-    <w:lsdException w:name="Medium Grid 2" w:semiHidden="0" w:uiPriority="68" w:unhideWhenUsed="0"/>
-    <w:lsdException w:name="Medium Grid 3" w:semiHidden="0" w:uiPriority="69" w:unhideWhenUsed="0"/>
-    <w:lsdException w:name="Dark List" w:semiHidden="0" w:uiPriority="70" w:unhideWhenUsed="0"/>
-    <w:lsdException w:name="Colorful Shading" w:semiHidden="0" w:uiPriority="71" w:unhideWhenUsed="0"/>
-    <w:lsdException w:name="Colorful List" w:semiHidden="0" w:uiPriority="72" w:unhideWhenUsed="0"/>
-    <w:lsdException w:name="Colorful Grid" w:semiHidden="0" w:uiPriority="73" w:unhideWhenUsed="0"/>
-    <w:lsdException w:name="Light Shading Accent 1" w:semiHidden="0" w:uiPriority="60" w:unhideWhenUsed="0"/>
-    <w:lsdException w:name="Light List Accent 1" w:semiHidden="0" w:uiPriority="61" w:unhideWhenUsed="0"/>
-    <w:lsdException w:name="Light Grid Accent 1" w:semiHidden="0" w:uiPriority="62" w:unhideWhenUsed="0"/>
-    <w:lsdException w:name="Medium Shading 1 Accent 1" w:semiHidden="0" w:uiPriority="63" w:unhideWhenUsed="0"/>
-    <w:lsdException w:name="Medium Shading 2 Accent 1" w:semiHidden="0" w:uiPriority="64" w:unhideWhenUsed="0"/>
-    <w:lsdException w:name="Medium List 1 Accent 1" w:semiHidden="0" w:uiPriority="65" w:unhideWhenUsed="0"/>
-    <w:lsdException w:name="Revision" w:unhideWhenUsed="0"/>
-    <w:lsdException w:name="List Paragraph" w:semiHidden="0" w:uiPriority="34" w:unhideWhenUsed="0" w:qFormat="1"/>
-    <w:lsdException w:name="Quote" w:semiHidden="0" w:uiPriority="29" w:unhideWhenUsed="0" w:qFormat="1"/>
-    <w:lsdException w:name="Intense Quote" w:semiHidden="0" w:uiPriority="30" w:unhideWhenUsed="0" w:qFormat="1"/>
-    <w:lsdException w:name="Medium List 2 Accent 1" w:semiHidden="0" w:uiPriority="66" w:unhideWhenUsed="0"/>
-    <w:lsdException w:name="Medium Grid 1 Accent 1" w:semiHidden="0" w:uiPriority="67" w:unhideWhenUsed="0"/>
-    <w:lsdException w:name="Medium Grid 2 Accent 1" w:semiHidden="0" w:uiPriority="68" w:unhideWhenUsed="0"/>
-    <w:lsdException w:name="Medium Grid 3 Accent 1" w:semiHidden="0" w:uiPriority="69" w:unhideWhenUsed="0"/>
-    <w:lsdException w:name="Dark List Accent 1" w:semiHidden="0" w:uiPriority="70" w:unhideWhenUsed="0"/>
-    <w:lsdException w:name="Colorful Shading Accent 1" w:semiHidden="0" w:uiPriority="71" w:unhideWhenUsed="0"/>
-    <w:lsdException w:name="Colorful List Accent 1" w:semiHidden="0" w:uiPriority="72" w:unhideWhenUsed="0"/>
-    <w:lsdException w:name="Colorful Grid Accent 1" w:semiHidden="0" w:uiPriority="73" w:unhideWhenUsed="0"/>
-    <w:lsdException w:name="Light Shading Accent 2" w:semiHidden="0" w:uiPriority="60" w:unhideWhenUsed="0"/>
-    <w:lsdException w:name="Light List Accent 2" w:semiHidden="0" w:uiPriority="61" w:unhideWhenUsed="0"/>
-    <w:lsdException w:name="Light Grid Accent 2" w:semiHidden="0" w:uiPriority="62" w:unhideWhenUsed="0"/>
-    <w:lsdException w:name="Medium Shading 1 Accent 2" w:semiHidden="0" w:uiPriority="63" w:unhideWhenUsed="0"/>
-    <w:lsdException w:name="Medium Shading 2 Accent 2" w:semiHidden="0" w:uiPriority="64" w:unhideWhenUsed="0"/>
-    <w:lsdException w:name="Medium List 1 Accent 2" w:semiHidden="0" w:uiPriority="65" w:unhideWhenUsed="0"/>
-    <w:lsdException w:name="Medium List 2 Accent 2" w:semiHidden="0" w:uiPriority="66" w:unhideWhenUsed="0"/>
-    <w:lsdException w:name="Medium Grid 1 Accent 2" w:semiHidden="0" w:uiPriority="67" w:unhideWhenUsed="0"/>
-    <w:lsdException w:name="Medium Grid 2 Accent 2" w:semiHidden="0" w:uiPriority="68" w:unhideWhenUsed="0"/>
-    <w:lsdException w:name="Medium Grid 3 Accent 2" w:semiHidden="0" w:uiPriority="69" w:unhideWhenUsed="0"/>
-    <w:lsdException w:name="Dark List Accent 2" w:semiHidden="0" w:uiPriority="70" w:unhideWhenUsed="0"/>
-    <w:lsdException w:name="Colorful Shading Accent 2" w:semiHidden="0" w:uiPriority="71" w:unhideWhenUsed="0"/>
-    <w:lsdException w:name="Colorful List Accent 2" w:semiHidden="0" w:uiPriority="72" w:unhideWhenUsed="0"/>
-    <w:lsdException w:name="Colorful Grid Accent 2" w:semiHidden="0" w:uiPriority="73" w:unhideWhenUsed="0"/>
-    <w:lsdException w:name="Light Shading Accent 3" w:semiHidden="0" w:uiPriority="60" w:unhideWhenUsed="0"/>
-    <w:lsdException w:name="Light List Accent 3" w:semiHidden="0" w:uiPriority="61" w:unhideWhenUsed="0"/>
-    <w:lsdException w:name="Light Grid Accent 3" w:semiHidden="0" w:uiPriority="62" w:unhideWhenUsed="0"/>
-    <w:lsdException w:name="Medium Shading 1 Accent 3" w:semiHidden="0" w:uiPriority="63" w:unhideWhenUsed="0"/>
-    <w:lsdException w:name="Medium Shading 2 Accent 3" w:semiHidden="0" w:uiPriority="64" w:unhideWhenUsed="0"/>
-    <w:lsdException w:name="Medium List 1 Accent 3" w:semiHidden="0" w:uiPriority="65" w:unhideWhenUsed="0"/>
-    <w:lsdException w:name="Medium List 2 Accent 3" w:semiHidden="0" w:uiPriority="66" w:unhideWhenUsed="0"/>
-    <w:lsdException w:name="Medium Grid 1 Accent 3" w:semiHidden="0" w:uiPriority="67" w:unhideWhenUsed="0"/>
-    <w:lsdException w:name="Medium Grid 2 Accent 3" w:semiHidden="0" w:uiPriority="68" w:unhideWhenUsed="0"/>
-    <w:lsdException w:name="Medium Grid 3 Accent 3" w:semiHidden="0" w:uiPriority="69" w:unhideWhenUsed="0"/>
-    <w:lsdException w:name="Dark List Accent 3" w:semiHidden="0" w:uiPriority="70" w:unhideWhenUsed="0"/>
-    <w:lsdException w:name="Colorful Shading Accent 3" w:semiHidden="0" w:uiPriority="71" w:unhideWhenUsed="0"/>
-    <w:lsdException w:name="Colorful List Accent 3" w:semiHidden="0" w:uiPriority="72" w:unhideWhenUsed="0"/>
-    <w:lsdException w:name="Colorful Grid Accent 3" w:semiHidden="0" w:uiPriority="73" w:unhideWhenUsed="0"/>
-    <w:lsdException w:name="Light Shading Accent 4" w:semiHidden="0" w:uiPriority="60" w:unhideWhenUsed="0"/>
-    <w:lsdException w:name="Light List Accent 4" w:semiHidden="0" w:uiPriority="61" w:unhideWhenUsed="0"/>
-    <w:lsdException w:name="Light Grid Accent 4" w:semiHidden="0" w:uiPriority="62" w:unhideWhenUsed="0"/>
-    <w:lsdException w:name="Medium Shading 1 Accent 4" w:semiHidden="0" w:uiPriority="63" w:unhideWhenUsed="0"/>
-    <w:lsdException w:name="Medium Shading 2 Accent 4" w:semiHidden="0" w:uiPriority="64" w:unhideWhenUsed="0"/>
-    <w:lsdException w:name="Medium List 1 Accent 4" w:semiHidden="0" w:uiPriority="65" w:unhideWhenUsed="0"/>
-    <w:lsdException w:name="Medium List 2 Accent 4" w:semiHidden="0" w:uiPriority="66" w:unhideWhenUsed="0"/>
-    <w:lsdException w:name="Medium Grid 1 Accent 4" w:semiHidden="0" w:uiPriority="67" w:unhideWhenUsed="0"/>
-    <w:lsdException w:name="Medium Grid 2 Accent 4" w:semiHidden="0" w:uiPriority="68" w:unhideWhenUsed="0"/>
-    <w:lsdException w:name="Medium Grid 3 Accent 4" w:semiHidden="0" w:uiPriority="69" w:unhideWhenUsed="0"/>
-    <w:lsdException w:name="Dark List Accent 4" w:semiHidden="0" w:uiPriority="70" w:unhideWhenUsed="0"/>
-    <w:lsdException w:name="Colorful Shading Accent 4" w:semiHidden="0" w:uiPriority="71" w:unhideWhenUsed="0"/>
-    <w:lsdException w:name="Colorful List Accent 4" w:semiHidden="0" w:uiPriority="72" w:unhideWhenUsed="0"/>
-    <w:lsdException w:name="Colorful Grid Accent 4" w:semiHidden="0" w:uiPriority="73" w:unhideWhenUsed="0"/>
-    <w:lsdException w:name="Light Shading Accent 5" w:semiHidden="0" w:uiPriority="60" w:unhideWhenUsed="0"/>
-    <w:lsdException w:name="Light List Accent 5" w:semiHidden="0" w:uiPriority="61" w:unhideWhenUsed="0"/>
-    <w:lsdException w:name="Light Grid Accent 5" w:semiHidden="0" w:uiPriority="62" w:unhideWhenUsed="0"/>
-    <w:lsdException w:name="Medium Shading 1 Accent 5" w:semiHidden="0" w:uiPriority="63" w:unhideWhenUsed="0"/>
-    <w:lsdException w:name="Medium Shading 2 Accent 5" w:semiHidden="0" w:uiPriority="64" w:unhideWhenUsed="0"/>
-    <w:lsdException w:name="Medium List 1 Accent 5" w:semiHidden="0" w:uiPriority="65" w:unhideWhenUsed="0"/>
-    <w:lsdException w:name="Medium List 2 Accent 5" w:semiHidden="0" w:uiPriority="66" w:unhideWhenUsed="0"/>
-    <w:lsdException w:name="Medium Grid 1 Accent 5" w:semiHidden="0" w:uiPriority="67" w:unhideWhenUsed="0"/>
-    <w:lsdException w:name="Medium Grid 2 Accent 5" w:semiHidden="0" w:uiPriority="68" w:unhideWhenUsed="0"/>
-    <w:lsdException w:name="Medium Grid 3 Accent 5" w:semiHidden="0" w:uiPriority="69" w:unhideWhenUsed="0"/>
-    <w:lsdException w:name="Dark List Accent 5" w:semiHidden="0" w:uiPriority="70" w:unhideWhenUsed="0"/>
-    <w:lsdException w:name="Colorful Shading Accent 5" w:semiHidden="0" w:uiPriority="71" w:unhideWhenUsed="0"/>
-    <w:lsdException w:name="Colorful List Accent 5" w:semiHidden="0" w:uiPriority="72" w:unhideWhenUsed="0"/>
-    <w:lsdException w:name="Colorful Grid Accent 5" w:semiHidden="0" w:uiPriority="73" w:unhideWhenUsed="0"/>
-    <w:lsdException w:name="Light Shading Accent 6" w:semiHidden="0" w:uiPriority="60" w:unhideWhenUsed="0"/>
-    <w:lsdException w:name="Light List Accent 6" w:semiHidden="0" w:uiPriority="61" w:unhideWhenUsed="0"/>
-    <w:lsdException w:name="Light Grid Accent 6" w:semiHidden="0" w:uiPriority="62" w:unhideWhenUsed="0"/>
-    <w:lsdException w:name="Medium Shading 1 Accent 6" w:semiHidden="0" w:uiPriority="63" w:unhideWhenUsed="0"/>
-    <w:lsdException w:name="Medium Shading 2 Accent 6" w:semiHidden="0" w:uiPriority="64" w:unhideWhenUsed="0"/>
-    <w:lsdException w:name="Medium List 1 Accent 6" w:semiHidden="0" w:uiPriority="65" w:unhideWhenUsed="0"/>
-    <w:lsdException w:name="Medium List 2 Accent 6" w:semiHidden="0" w:uiPriority="66" w:unhideWhenUsed="0"/>
-    <w:lsdException w:name="Medium Grid 1 Accent 6" w:semiHidden="0" w:uiPriority="67" w:unhideWhenUsed="0"/>
-    <w:lsdException w:name="Medium Grid 2 Accent 6" w:semiHidden="0" w:uiPriority="68" w:unhideWhenUsed="0"/>
-    <w:lsdException w:name="Medium Grid 3 Accent 6" w:semiHidden="0" w:uiPriority="69" w:unhideWhenUsed="0"/>
-    <w:lsdException w:name="Dark List Accent 6" w:semiHidden="0" w:uiPriority="70" w:unhideWhenUsed="0"/>
-    <w:lsdException w:name="Colorful Shading Accent 6" w:semiHidden="0" w:uiPriority="71" w:unhideWhenUsed="0"/>
-    <w:lsdException w:name="Colorful List Accent 6" w:semiHidden="0" w:uiPriority="72" w:unhideWhenUsed="0"/>
-    <w:lsdException w:name="Colorful Grid Accent 6" w:semiHidden="0" w:uiPriority="73" w:unhideWhenUsed="0"/>
-    <w:lsdException w:name="Subtle Emphasis" w:semiHidden="0" w:uiPriority="19" w:unhideWhenUsed="0" w:qFormat="1"/>
-    <w:lsdException w:name="Intense Emphasis" w:semiHidden="0" w:uiPriority="21" w:unhideWhenUsed="0" w:qFormat="1"/>
-    <w:lsdException w:name="Subtle Reference" w:semiHidden="0" w:uiPriority="31" w:unhideWhenUsed="0" w:qFormat="1"/>
-    <w:lsdException w:name="Intense Reference" w:semiHidden="0" w:uiPriority="32" w:unhideWhenUsed="0" w:qFormat="1"/>
-    <w:lsdException w:name="Book Title" w:semiHidden="0" w:uiPriority="33" w:unhideWhenUsed="0" w:qFormat="1"/>
-    <w:lsdException w:name="Bibliography" w:uiPriority="37"/>
-    <w:lsdException w:name="TOC Heading" w:uiPriority="39" w:qFormat="1"/>
-  </w:latentStyles>
-  <w:style w:type="paragraph" w:default="1" w:styleId="Standaard">
-    <w:name w:val="Normal"/>
-    <w:qFormat/>
-  </w:style>
-  <w:style w:type="paragraph" w:styleId="Kop1">
-    <w:name w:val="heading 1"/>
-    <w:basedOn w:val="Standaard"/>
-    <w:next w:val="Standaard"/>
-    <w:link w:val="Kop1Char"/>
-    <w:uiPriority w:val="9"/>
-    <w:qFormat/>
-    <w:rsid w:val="002567E1"/>
-    <w:pPr>
-      <w:keepNext/>
-      <w:keepLines/>
-      <w:spacing w:before="240" w:after="0"/>
-      <w:outlineLvl w:val="0"/>
-    </w:pPr>
-    <w:rPr>
-      <w:rFonts w:asciiTheme="majorHAnsi" w:eastAsiaTheme="majorEastAsia" w:hAnsiTheme="majorHAnsi" w:cstheme="majorBidi"/>
-      <w:color w:val="2E74B5" w:themeColor="accent1" w:themeShade="BF"/>
-      <w:sz w:val="32"/>
-      <w:szCs w:val="32"/>
-    </w:rPr>
-  </w:style>
-  <w:style w:type="paragraph" w:styleId="Kop2">
-    <w:name w:val="heading 2"/>
-    <w:basedOn w:val="Standaard"/>
-    <w:next w:val="Standaard"/>
-    <w:link w:val="Kop2Char"/>
-    <w:uiPriority w:val="9"/>
-    <w:unhideWhenUsed/>
-    <w:qFormat/>
-    <w:rsid w:val="00A24579"/>
-    <w:pPr>
-      <w:keepNext/>
-      <w:keepLines/>
-      <w:spacing w:before="40" w:after="0"/>
-      <w:outlineLvl w:val="1"/>
-    </w:pPr>
-    <w:rPr>
-      <w:rFonts w:asciiTheme="majorHAnsi" w:eastAsiaTheme="majorEastAsia" w:hAnsiTheme="majorHAnsi" w:cstheme="majorBidi"/>
-      <w:color w:val="2E74B5" w:themeColor="accent1" w:themeShade="BF"/>
-      <w:sz w:val="26"/>
-      <w:szCs w:val="26"/>
-    </w:rPr>
-  </w:style>
-  <w:style w:type="character" w:default="1" w:styleId="Standaardalinea-lettertype">
-    <w:name w:val="Default Paragraph Font"/>
-    <w:uiPriority w:val="1"/>
-    <w:semiHidden/>
-    <w:unhideWhenUsed/>
-  </w:style>
-  <w:style w:type="table" w:default="1" w:styleId="Standaardtabel">
-    <w:name w:val="Normal Table"/>
-    <w:uiPriority w:val="99"/>
-    <w:semiHidden/>
-    <w:unhideWhenUsed/>
-    <w:tblPr>
-      <w:tblInd w:w="0" w:type="dxa"/>
-      <w:tblCellMar>
-        <w:top w:w="0" w:type="dxa"/>
-        <w:left w:w="108" w:type="dxa"/>
-        <w:bottom w:w="0" w:type="dxa"/>
-        <w:right w:w="108" w:type="dxa"/>
-      </w:tblCellMar>
-    </w:tblPr>
-  </w:style>
-  <w:style w:type="numbering" w:default="1" w:styleId="Geenlijst">
-    <w:name w:val="No List"/>
-    <w:uiPriority w:val="99"/>
-    <w:semiHidden/>
-    <w:unhideWhenUsed/>
-  </w:style>
-  <w:style w:type="paragraph" w:styleId="Geenafstand">
-    <w:name w:val="No Spacing"/>
-    <w:link w:val="GeenafstandChar"/>
-    <w:uiPriority w:val="1"/>
-    <w:qFormat/>
-    <w:rsid w:val="002567E1"/>
-    <w:pPr>
-      <w:spacing w:after="0" w:line="240" w:lineRule="auto"/>
-    </w:pPr>
-    <w:rPr>
-      <w:rFonts w:eastAsiaTheme="minorEastAsia"/>
-      <w:lang w:eastAsia="nl-NL"/>
-    </w:rPr>
-  </w:style>
-  <w:style w:type="character" w:customStyle="1" w:styleId="GeenafstandChar">
-    <w:name w:val="Geen afstand Char"/>
-    <w:basedOn w:val="Standaardalinea-lettertype"/>
-    <w:link w:val="Geenafstand"/>
-    <w:uiPriority w:val="1"/>
-    <w:rsid w:val="002567E1"/>
-    <w:rPr>
-      <w:rFonts w:eastAsiaTheme="minorEastAsia"/>
-      <w:lang w:eastAsia="nl-NL"/>
-    </w:rPr>
-  </w:style>
-  <w:style w:type="character" w:customStyle="1" w:styleId="Kop1Char">
-    <w:name w:val="Kop 1 Char"/>
-    <w:basedOn w:val="Standaardalinea-lettertype"/>
-    <w:link w:val="Kop1"/>
-    <w:uiPriority w:val="9"/>
-    <w:rsid w:val="002567E1"/>
-    <w:rPr>
-      <w:rFonts w:asciiTheme="majorHAnsi" w:eastAsiaTheme="majorEastAsia" w:hAnsiTheme="majorHAnsi" w:cstheme="majorBidi"/>
-      <w:color w:val="2E74B5" w:themeColor="accent1" w:themeShade="BF"/>
-      <w:sz w:val="32"/>
-      <w:szCs w:val="32"/>
-    </w:rPr>
-  </w:style>
-  <w:style w:type="paragraph" w:styleId="Kopvaninhoudsopgave">
-    <w:name w:val="TOC Heading"/>
-    <w:basedOn w:val="Kop1"/>
-    <w:next w:val="Standaard"/>
-    <w:uiPriority w:val="39"/>
-    <w:unhideWhenUsed/>
-    <w:qFormat/>
-    <w:rsid w:val="002567E1"/>
-    <w:pPr>
-      <w:outlineLvl w:val="9"/>
-    </w:pPr>
-    <w:rPr>
-      <w:lang w:eastAsia="nl-NL"/>
-    </w:rPr>
-  </w:style>
-  <w:style w:type="paragraph" w:styleId="Koptekst">
-    <w:name w:val="header"/>
-    <w:basedOn w:val="Standaard"/>
-    <w:link w:val="KoptekstChar"/>
-    <w:uiPriority w:val="99"/>
-    <w:unhideWhenUsed/>
-    <w:rsid w:val="002567E1"/>
-    <w:pPr>
-      <w:tabs>
-        <w:tab w:val="center" w:pos="4536"/>
-        <w:tab w:val="right" w:pos="9072"/>
-      </w:tabs>
-      <w:spacing w:after="0" w:line="240" w:lineRule="auto"/>
-    </w:pPr>
-  </w:style>
-  <w:style w:type="character" w:customStyle="1" w:styleId="KoptekstChar">
-    <w:name w:val="Koptekst Char"/>
-    <w:basedOn w:val="Standaardalinea-lettertype"/>
-    <w:link w:val="Koptekst"/>
-    <w:uiPriority w:val="99"/>
-    <w:rsid w:val="002567E1"/>
-  </w:style>
-  <w:style w:type="paragraph" w:styleId="Voettekst">
-    <w:name w:val="footer"/>
-    <w:basedOn w:val="Standaard"/>
-    <w:link w:val="VoettekstChar"/>
-    <w:uiPriority w:val="99"/>
-    <w:unhideWhenUsed/>
-    <w:rsid w:val="002567E1"/>
-    <w:pPr>
-      <w:tabs>
-        <w:tab w:val="center" w:pos="4536"/>
-        <w:tab w:val="right" w:pos="9072"/>
-      </w:tabs>
-      <w:spacing w:after="0" w:line="240" w:lineRule="auto"/>
-    </w:pPr>
-  </w:style>
-  <w:style w:type="character" w:customStyle="1" w:styleId="VoettekstChar">
-    <w:name w:val="Voettekst Char"/>
-    <w:basedOn w:val="Standaardalinea-lettertype"/>
-    <w:link w:val="Voettekst"/>
-    <w:uiPriority w:val="99"/>
-    <w:rsid w:val="002567E1"/>
-  </w:style>
-  <w:style w:type="paragraph" w:styleId="Normaalweb">
-    <w:name w:val="Normal (Web)"/>
-    <w:basedOn w:val="Standaard"/>
-    <w:uiPriority w:val="99"/>
-    <w:semiHidden/>
-    <w:unhideWhenUsed/>
-    <w:rsid w:val="00533997"/>
-    <w:pPr>
-      <w:spacing w:before="100" w:beforeAutospacing="1" w:after="100" w:afterAutospacing="1" w:line="240" w:lineRule="auto"/>
-    </w:pPr>
-    <w:rPr>
-      <w:rFonts w:ascii="Times New Roman" w:eastAsia="Times New Roman" w:hAnsi="Times New Roman" w:cs="Times New Roman"/>
-      <w:sz w:val="24"/>
-      <w:szCs w:val="24"/>
-      <w:lang w:eastAsia="nl-NL"/>
-    </w:rPr>
-  </w:style>
-  <w:style w:type="table" w:styleId="Tabelraster">
-    <w:name w:val="Table Grid"/>
-    <w:basedOn w:val="Standaardtabel"/>
-    <w:uiPriority w:val="39"/>
-    <w:rsid w:val="00533997"/>
-    <w:pPr>
-      <w:spacing w:after="0" w:line="240" w:lineRule="auto"/>
-    </w:pPr>
-    <w:tblPr>
-      <w:tblBorders>
-        <w:top w:val="single" w:sz="4" w:space="0" w:color="auto"/>
-        <w:left w:val="single" w:sz="4" w:space="0" w:color="auto"/>
-        <w:bottom w:val="single" w:sz="4" w:space="0" w:color="auto"/>
-        <w:right w:val="single" w:sz="4" w:space="0" w:color="auto"/>
-        <w:insideH w:val="single" w:sz="4" w:space="0" w:color="auto"/>
-        <w:insideV w:val="single" w:sz="4" w:space="0" w:color="auto"/>
-      </w:tblBorders>
-    </w:tblPr>
-  </w:style>
-  <w:style w:type="table" w:customStyle="1" w:styleId="GridTable4Accent5">
-    <w:name w:val="Grid Table 4 Accent 5"/>
-    <w:basedOn w:val="Standaardtabel"/>
-    <w:uiPriority w:val="49"/>
-    <w:rsid w:val="00533997"/>
-    <w:pPr>
-      <w:spacing w:after="0" w:line="240" w:lineRule="auto"/>
-    </w:pPr>
-    <w:tblPr>
-      <w:tblStyleRowBandSize w:val="1"/>
-      <w:tblStyleColBandSize w:val="1"/>
-      <w:tblBorders>
-        <w:top w:val="single" w:sz="4" w:space="0" w:color="8EAADB" w:themeColor="accent5" w:themeTint="99"/>
-        <w:left w:val="single" w:sz="4" w:space="0" w:color="8EAADB" w:themeColor="accent5" w:themeTint="99"/>
-        <w:bottom w:val="single" w:sz="4" w:space="0" w:color="8EAADB" w:themeColor="accent5" w:themeTint="99"/>
-        <w:right w:val="single" w:sz="4" w:space="0" w:color="8EAADB" w:themeColor="accent5" w:themeTint="99"/>
-        <w:insideH w:val="single" w:sz="4" w:space="0" w:color="8EAADB" w:themeColor="accent5" w:themeTint="99"/>
-        <w:insideV w:val="single" w:sz="4" w:space="0" w:color="8EAADB" w:themeColor="accent5" w:themeTint="99"/>
-      </w:tblBorders>
-    </w:tblPr>
-    <w:tblStylePr w:type="firstRow">
-      <w:rPr>
-        <w:b/>
-        <w:bCs/>
-        <w:color w:val="FFFFFF" w:themeColor="background1"/>
-      </w:rPr>
-      <w:tblPr/>
-      <w:tcPr>
-        <w:tcBorders>
-          <w:top w:val="single" w:sz="4" w:space="0" w:color="4472C4" w:themeColor="accent5"/>
-          <w:left w:val="single" w:sz="4" w:space="0" w:color="4472C4" w:themeColor="accent5"/>
-          <w:bottom w:val="single" w:sz="4" w:space="0" w:color="4472C4" w:themeColor="accent5"/>
-          <w:right w:val="single" w:sz="4" w:space="0" w:color="4472C4" w:themeColor="accent5"/>
-          <w:insideH w:val="nil"/>
-          <w:insideV w:val="nil"/>
-        </w:tcBorders>
-        <w:shd w:val="clear" w:color="auto" w:fill="4472C4" w:themeFill="accent5"/>
-      </w:tcPr>
-    </w:tblStylePr>
-    <w:tblStylePr w:type="lastRow">
-      <w:rPr>
-        <w:b/>
-        <w:bCs/>
-      </w:rPr>
-      <w:tblPr/>
-      <w:tcPr>
-        <w:tcBorders>
-          <w:top w:val="double" w:sz="4" w:space="0" w:color="4472C4" w:themeColor="accent5"/>
-        </w:tcBorders>
-      </w:tcPr>
-    </w:tblStylePr>
-    <w:tblStylePr w:type="firstCol">
-      <w:rPr>
-        <w:b/>
-        <w:bCs/>
-      </w:rPr>
-    </w:tblStylePr>
-    <w:tblStylePr w:type="lastCol">
-      <w:rPr>
-        <w:b/>
-        <w:bCs/>
-      </w:rPr>
-    </w:tblStylePr>
-    <w:tblStylePr w:type="band1Vert">
-      <w:tblPr/>
-      <w:tcPr>
-        <w:shd w:val="clear" w:color="auto" w:fill="D9E2F3" w:themeFill="accent5" w:themeFillTint="33"/>
-      </w:tcPr>
-    </w:tblStylePr>
-    <w:tblStylePr w:type="band1Horz">
-      <w:tblPr/>
-      <w:tcPr>
-        <w:shd w:val="clear" w:color="auto" w:fill="D9E2F3" w:themeFill="accent5" w:themeFillTint="33"/>
-      </w:tcPr>
-    </w:tblStylePr>
-  </w:style>
-  <w:style w:type="character" w:customStyle="1" w:styleId="Kop2Char">
-    <w:name w:val="Kop 2 Char"/>
-    <w:basedOn w:val="Standaardalinea-lettertype"/>
-    <w:link w:val="Kop2"/>
-    <w:uiPriority w:val="9"/>
-    <w:rsid w:val="00A24579"/>
-    <w:rPr>
-      <w:rFonts w:asciiTheme="majorHAnsi" w:eastAsiaTheme="majorEastAsia" w:hAnsiTheme="majorHAnsi" w:cstheme="majorBidi"/>
-      <w:color w:val="2E74B5" w:themeColor="accent1" w:themeShade="BF"/>
-      <w:sz w:val="26"/>
-      <w:szCs w:val="26"/>
-    </w:rPr>
-  </w:style>
-  <w:style w:type="paragraph" w:styleId="Inhopg1">
-    <w:name w:val="toc 1"/>
-    <w:basedOn w:val="Standaard"/>
-    <w:next w:val="Standaard"/>
-    <w:autoRedefine/>
-    <w:uiPriority w:val="39"/>
-    <w:unhideWhenUsed/>
-    <w:rsid w:val="001F15C1"/>
-    <w:pPr>
-      <w:spacing w:after="100"/>
-    </w:pPr>
-  </w:style>
-  <w:style w:type="paragraph" w:styleId="Inhopg2">
-    <w:name w:val="toc 2"/>
-    <w:basedOn w:val="Standaard"/>
-    <w:next w:val="Standaard"/>
-    <w:autoRedefine/>
-    <w:uiPriority w:val="39"/>
-    <w:unhideWhenUsed/>
-    <w:rsid w:val="001F15C1"/>
-    <w:pPr>
-      <w:spacing w:after="100"/>
-      <w:ind w:left="220"/>
-    </w:pPr>
-  </w:style>
-  <w:style w:type="character" w:styleId="Hyperlink">
-    <w:name w:val="Hyperlink"/>
-    <w:basedOn w:val="Standaardalinea-lettertype"/>
-    <w:uiPriority w:val="99"/>
-    <w:unhideWhenUsed/>
-    <w:rsid w:val="001F15C1"/>
-    <w:rPr>
-      <w:color w:val="0563C1" w:themeColor="hyperlink"/>
-      <w:u w:val="single"/>
-    </w:rPr>
-  </w:style>
-  <w:style w:type="paragraph" w:styleId="Ballontekst">
-    <w:name w:val="Balloon Text"/>
-    <w:basedOn w:val="Standaard"/>
-    <w:link w:val="BallontekstChar"/>
-    <w:uiPriority w:val="99"/>
-    <w:semiHidden/>
-    <w:unhideWhenUsed/>
-    <w:rsid w:val="002E0260"/>
-    <w:pPr>
-      <w:spacing w:after="0" w:line="240" w:lineRule="auto"/>
-    </w:pPr>
-    <w:rPr>
-      <w:rFonts w:ascii="Tahoma" w:hAnsi="Tahoma" w:cs="Tahoma"/>
-      <w:sz w:val="16"/>
-      <w:szCs w:val="16"/>
-    </w:rPr>
-  </w:style>
-  <w:style w:type="character" w:customStyle="1" w:styleId="BallontekstChar">
-    <w:name w:val="Ballontekst Char"/>
-    <w:basedOn w:val="Standaardalinea-lettertype"/>
-    <w:link w:val="Ballontekst"/>
+  <w:style w:type="character" w:customStyle="1" w:styleId="BalloonTextChar">
+    <w:name w:val="Balloon Text Char"/>
+    <w:basedOn w:val="DefaultParagraphFont"/>
+    <w:link w:val="BalloonText"/>
     <w:uiPriority w:val="99"/>
     <w:semiHidden/>
     <w:rsid w:val="002E0260"/>
@@ -6144,7 +5998,7 @@
   <a:extraClrSchemeLst/>
   <a:extLst>
     <a:ext uri="{05A4C25C-085E-4340-85A3-A5531E510DB2}">
-      <thm15:themeFamily xmlns="" xmlns:thm15="http://schemas.microsoft.com/office/thememl/2012/main" name="Office Theme" id="{62F939B6-93AF-4DB8-9C6B-D6C7DFDC589F}" vid="{4A3C46E8-61CC-4603-A589-7422A47A8E4A}"/>
+      <thm15:themeFamily xmlns:thm15="http://schemas.microsoft.com/office/thememl/2012/main" name="Office Theme" id="{62F939B6-93AF-4DB8-9C6B-D6C7DFDC589F}" vid="{4A3C46E8-61CC-4603-A589-7422A47A8E4A}"/>
     </a:ext>
   </a:extLst>
 </a:theme>
